--- a/研究开发项目/研究开发项目/151020高新项目申请材料范例 - 副本/研究成果报告范例.docx
+++ b/研究开发项目/研究开发项目/151020高新项目申请材料范例 - 副本/研究成果报告范例.docx
@@ -1,6 +1,6 @@
 
 <file path=word/document.xml><?xml version="1.0" encoding="utf-8"?>
-<w:document xmlns:wpc="http://schemas.microsoft.com/office/word/2010/wordprocessingCanvas" xmlns:mc="http://schemas.openxmlformats.org/markup-compatibility/2006" xmlns:o="urn:schemas-microsoft-com:office:office" xmlns:r="http://schemas.openxmlformats.org/officeDocument/2006/relationships" xmlns:m="http://schemas.openxmlformats.org/officeDocument/2006/math" xmlns:v="urn:schemas-microsoft-com:vml" xmlns:wp14="http://schemas.microsoft.com/office/word/2010/wordprocessingDrawing" xmlns:wp="http://schemas.openxmlformats.org/drawingml/2006/wordprocessingDrawing" xmlns:w10="urn:schemas-microsoft-com:office:word" xmlns:w="http://schemas.openxmlformats.org/wordprocessingml/2006/main" xmlns:w14="http://schemas.microsoft.com/office/word/2010/wordml" xmlns:w15="http://schemas.microsoft.com/office/word/2012/wordml" xmlns:wpg="http://schemas.microsoft.com/office/word/2010/wordprocessingGroup" xmlns:wpi="http://schemas.microsoft.com/office/word/2010/wordprocessingInk" xmlns:wne="http://schemas.microsoft.com/office/word/2006/wordml" xmlns:wps="http://schemas.microsoft.com/office/word/2010/wordprocessingShape" mc:Ignorable="w14 w15 wp14">
+<w:document xmlns:wpc="http://schemas.microsoft.com/office/word/2010/wordprocessingCanvas" xmlns:cx="http://schemas.microsoft.com/office/drawing/2014/chartex" xmlns:cx1="http://schemas.microsoft.com/office/drawing/2015/9/8/chartex" xmlns:mc="http://schemas.openxmlformats.org/markup-compatibility/2006" xmlns:o="urn:schemas-microsoft-com:office:office" xmlns:r="http://schemas.openxmlformats.org/officeDocument/2006/relationships" xmlns:m="http://schemas.openxmlformats.org/officeDocument/2006/math" xmlns:v="urn:schemas-microsoft-com:vml" xmlns:wp14="http://schemas.microsoft.com/office/word/2010/wordprocessingDrawing" xmlns:wp="http://schemas.openxmlformats.org/drawingml/2006/wordprocessingDrawing" xmlns:w10="urn:schemas-microsoft-com:office:word" xmlns:w="http://schemas.openxmlformats.org/wordprocessingml/2006/main" xmlns:w14="http://schemas.microsoft.com/office/word/2010/wordml" xmlns:w15="http://schemas.microsoft.com/office/word/2012/wordml" xmlns:w16se="http://schemas.microsoft.com/office/word/2015/wordml/symex" xmlns:wpg="http://schemas.microsoft.com/office/word/2010/wordprocessingGroup" xmlns:wpi="http://schemas.microsoft.com/office/word/2010/wordprocessingInk" xmlns:wne="http://schemas.microsoft.com/office/word/2006/wordml" xmlns:wps="http://schemas.microsoft.com/office/word/2010/wordprocessingShape" mc:Ignorable="w14 w15 w16se wp14">
   <w:body>
     <w:p>
       <w:pPr>
@@ -21,21 +21,15 @@
           <w:szCs w:val="44"/>
         </w:rPr>
       </w:pPr>
+      <w:bookmarkStart w:id="0" w:name="_GoBack"/>
+      <w:bookmarkEnd w:id="0"/>
       <w:r>
         <w:rPr>
           <w:rFonts w:asciiTheme="minorEastAsia" w:hAnsiTheme="minorEastAsia" w:hint="eastAsia"/>
           <w:sz w:val="44"/>
           <w:szCs w:val="44"/>
         </w:rPr>
-        <w:t>基于EPON系统</w:t>
-      </w:r>
-      <w:r>
-        <w:rPr>
-          <w:rFonts w:asciiTheme="minorEastAsia" w:hAnsiTheme="minorEastAsia"/>
-          <w:sz w:val="44"/>
-          <w:szCs w:val="44"/>
-        </w:rPr>
-        <w:t>中数据传输带宽动态分配的实现技术研发</w:t>
+        <w:t>中广有线枣庄分公司绩效考核系统</w:t>
       </w:r>
     </w:p>
     <w:p>
@@ -240,7 +234,7 @@
         </w:numPr>
         <w:ind w:firstLineChars="0"/>
         <w:rPr>
-          <w:rStyle w:val="Char"/>
+          <w:rStyle w:val="a5"/>
           <w:rFonts w:asciiTheme="minorEastAsia" w:eastAsiaTheme="minorEastAsia" w:hAnsiTheme="minorEastAsia" w:cstheme="minorBidi"/>
           <w:kern w:val="2"/>
           <w:sz w:val="28"/>
@@ -249,7 +243,7 @@
       </w:pPr>
       <w:r>
         <w:rPr>
-          <w:rStyle w:val="Char"/>
+          <w:rStyle w:val="a5"/>
           <w:rFonts w:asciiTheme="minorEastAsia" w:eastAsiaTheme="minorEastAsia" w:hAnsiTheme="minorEastAsia" w:hint="eastAsia"/>
           <w:color w:val="000000"/>
           <w:sz w:val="28"/>
@@ -271,7 +265,7 @@
       </w:r>
       <w:r>
         <w:rPr>
-          <w:rStyle w:val="Char"/>
+          <w:rStyle w:val="a5"/>
           <w:rFonts w:asciiTheme="minorEastAsia" w:eastAsiaTheme="minorEastAsia" w:hAnsiTheme="minorEastAsia" w:hint="eastAsia"/>
           <w:color w:val="000000"/>
           <w:sz w:val="28"/>
@@ -282,7 +276,7 @@
       </w:r>
       <w:r>
         <w:rPr>
-          <w:rStyle w:val="Char"/>
+          <w:rStyle w:val="a5"/>
           <w:rFonts w:asciiTheme="minorEastAsia" w:eastAsiaTheme="minorEastAsia" w:hAnsiTheme="minorEastAsia"/>
           <w:color w:val="000000"/>
           <w:sz w:val="28"/>
@@ -292,7 +286,7 @@
       </w:r>
       <w:r>
         <w:rPr>
-          <w:rStyle w:val="Char"/>
+          <w:rStyle w:val="a5"/>
           <w:rFonts w:asciiTheme="minorEastAsia" w:eastAsiaTheme="minorEastAsia" w:hAnsiTheme="minorEastAsia" w:hint="eastAsia"/>
           <w:color w:val="000000"/>
           <w:sz w:val="28"/>
@@ -303,7 +297,7 @@
       </w:r>
       <w:r>
         <w:rPr>
-          <w:rStyle w:val="Char"/>
+          <w:rStyle w:val="a5"/>
           <w:rFonts w:asciiTheme="minorEastAsia" w:eastAsiaTheme="minorEastAsia" w:hAnsiTheme="minorEastAsia"/>
           <w:color w:val="000000"/>
           <w:sz w:val="28"/>
@@ -314,7 +308,7 @@
       </w:r>
       <w:r>
         <w:rPr>
-          <w:rStyle w:val="Char"/>
+          <w:rStyle w:val="a5"/>
           <w:rFonts w:asciiTheme="minorEastAsia" w:eastAsiaTheme="minorEastAsia" w:hAnsiTheme="minorEastAsia" w:hint="eastAsia"/>
           <w:color w:val="000000"/>
           <w:sz w:val="28"/>
@@ -336,7 +330,7 @@
       </w:r>
       <w:r>
         <w:rPr>
-          <w:rStyle w:val="Char"/>
+          <w:rStyle w:val="a5"/>
           <w:rFonts w:asciiTheme="minorEastAsia" w:eastAsiaTheme="minorEastAsia" w:hAnsiTheme="minorEastAsia" w:hint="eastAsia"/>
           <w:color w:val="000000"/>
           <w:sz w:val="28"/>
@@ -347,7 +341,7 @@
       </w:r>
       <w:r>
         <w:rPr>
-          <w:rStyle w:val="Char"/>
+          <w:rStyle w:val="a5"/>
           <w:rFonts w:asciiTheme="minorEastAsia" w:eastAsiaTheme="minorEastAsia" w:hAnsiTheme="minorEastAsia" w:hint="eastAsia"/>
           <w:color w:val="000000"/>
           <w:sz w:val="28"/>
@@ -357,7 +351,7 @@
       </w:r>
       <w:r>
         <w:rPr>
-          <w:rStyle w:val="Char"/>
+          <w:rStyle w:val="a5"/>
           <w:rFonts w:asciiTheme="minorEastAsia" w:eastAsiaTheme="minorEastAsia" w:hAnsiTheme="minorEastAsia" w:hint="eastAsia"/>
           <w:color w:val="000000"/>
           <w:sz w:val="28"/>
@@ -368,7 +362,7 @@
       </w:r>
       <w:r>
         <w:rPr>
-          <w:rStyle w:val="Char"/>
+          <w:rStyle w:val="a5"/>
           <w:rFonts w:asciiTheme="minorEastAsia" w:eastAsiaTheme="minorEastAsia" w:hAnsiTheme="minorEastAsia" w:hint="eastAsia"/>
           <w:color w:val="000000"/>
           <w:sz w:val="28"/>
@@ -468,7 +462,31 @@
           <w:sz w:val="28"/>
           <w:szCs w:val="28"/>
         </w:rPr>
-        <w:t>提</w:t>
+        <w:t>提高上行带宽利用率</w:t>
+      </w:r>
+      <w:r>
+        <w:rPr>
+          <w:rFonts w:asciiTheme="minorEastAsia" w:hAnsiTheme="minorEastAsia" w:hint="eastAsia"/>
+          <w:sz w:val="28"/>
+          <w:szCs w:val="28"/>
+        </w:rPr>
+        <w:t>，</w:t>
+      </w:r>
+      <w:r>
+        <w:rPr>
+          <w:rFonts w:asciiTheme="minorEastAsia" w:hAnsiTheme="minorEastAsia"/>
+          <w:sz w:val="28"/>
+          <w:szCs w:val="28"/>
+        </w:rPr>
+        <w:t>更重要的是建立了一个</w:t>
+      </w:r>
+      <w:r>
+        <w:rPr>
+          <w:rFonts w:asciiTheme="minorEastAsia" w:hAnsiTheme="minorEastAsia" w:hint="eastAsia"/>
+          <w:sz w:val="28"/>
+          <w:szCs w:val="28"/>
+        </w:rPr>
+        <w:t>涉及到的光传输、动态带</w:t>
       </w:r>
       <w:r>
         <w:rPr>
@@ -477,31 +495,7 @@
           <w:szCs w:val="28"/>
         </w:rPr>
         <w:lastRenderedPageBreak/>
-        <w:t>高上行带宽利用率</w:t>
-      </w:r>
-      <w:r>
-        <w:rPr>
-          <w:rFonts w:asciiTheme="minorEastAsia" w:hAnsiTheme="minorEastAsia" w:hint="eastAsia"/>
-          <w:sz w:val="28"/>
-          <w:szCs w:val="28"/>
-        </w:rPr>
-        <w:t>，</w:t>
-      </w:r>
-      <w:r>
-        <w:rPr>
-          <w:rFonts w:asciiTheme="minorEastAsia" w:hAnsiTheme="minorEastAsia"/>
-          <w:sz w:val="28"/>
-          <w:szCs w:val="28"/>
-        </w:rPr>
-        <w:t>更重要的是建立了一个</w:t>
-      </w:r>
-      <w:r>
-        <w:rPr>
-          <w:rFonts w:asciiTheme="minorEastAsia" w:hAnsiTheme="minorEastAsia" w:hint="eastAsia"/>
-          <w:sz w:val="28"/>
-          <w:szCs w:val="28"/>
-        </w:rPr>
-        <w:t>涉及到的光传输、动态带宽分配以及光交换方面可行</w:t>
+        <w:t>宽分配以及光交换方面可行</w:t>
       </w:r>
       <w:r>
         <w:rPr>
@@ -1092,8 +1086,6 @@
         </w:rPr>
         <w:t>85</w:t>
       </w:r>
-      <w:bookmarkStart w:id="0" w:name="_GoBack"/>
-      <w:bookmarkEnd w:id="0"/>
       <w:r>
         <w:rPr>
           <w:rFonts w:ascii="宋体" w:hAnsi="宋体" w:cs="宋体" w:hint="eastAsia"/>
@@ -1131,7 +1123,6 @@
           <w:sz w:val="28"/>
           <w:szCs w:val="28"/>
         </w:rPr>
-        <w:lastRenderedPageBreak/>
         <w:t>2.取得的实用新型专利：</w:t>
       </w:r>
     </w:p>
@@ -1151,6 +1142,7 @@
           <w:sz w:val="28"/>
           <w:szCs w:val="28"/>
         </w:rPr>
+        <w:lastRenderedPageBreak/>
         <w:t>一种光耦电位差隔离器 ZL201220268875.6</w:t>
       </w:r>
     </w:p>
@@ -1289,7 +1281,7 @@
 </file>
 
 <file path=word/endnotes.xml><?xml version="1.0" encoding="utf-8"?>
-<w:endnotes xmlns:wpc="http://schemas.microsoft.com/office/word/2010/wordprocessingCanvas" xmlns:mc="http://schemas.openxmlformats.org/markup-compatibility/2006" xmlns:o="urn:schemas-microsoft-com:office:office" xmlns:r="http://schemas.openxmlformats.org/officeDocument/2006/relationships" xmlns:m="http://schemas.openxmlformats.org/officeDocument/2006/math" xmlns:v="urn:schemas-microsoft-com:vml" xmlns:wp14="http://schemas.microsoft.com/office/word/2010/wordprocessingDrawing" xmlns:wp="http://schemas.openxmlformats.org/drawingml/2006/wordprocessingDrawing" xmlns:w10="urn:schemas-microsoft-com:office:word" xmlns:w="http://schemas.openxmlformats.org/wordprocessingml/2006/main" xmlns:w14="http://schemas.microsoft.com/office/word/2010/wordml" xmlns:w15="http://schemas.microsoft.com/office/word/2012/wordml" xmlns:wpg="http://schemas.microsoft.com/office/word/2010/wordprocessingGroup" xmlns:wpi="http://schemas.microsoft.com/office/word/2010/wordprocessingInk" xmlns:wne="http://schemas.microsoft.com/office/word/2006/wordml" xmlns:wps="http://schemas.microsoft.com/office/word/2010/wordprocessingShape" mc:Ignorable="w14 w15 wp14">
+<w:endnotes xmlns:wpc="http://schemas.microsoft.com/office/word/2010/wordprocessingCanvas" xmlns:cx="http://schemas.microsoft.com/office/drawing/2014/chartex" xmlns:cx1="http://schemas.microsoft.com/office/drawing/2015/9/8/chartex" xmlns:mc="http://schemas.openxmlformats.org/markup-compatibility/2006" xmlns:o="urn:schemas-microsoft-com:office:office" xmlns:r="http://schemas.openxmlformats.org/officeDocument/2006/relationships" xmlns:m="http://schemas.openxmlformats.org/officeDocument/2006/math" xmlns:v="urn:schemas-microsoft-com:vml" xmlns:wp14="http://schemas.microsoft.com/office/word/2010/wordprocessingDrawing" xmlns:wp="http://schemas.openxmlformats.org/drawingml/2006/wordprocessingDrawing" xmlns:w10="urn:schemas-microsoft-com:office:word" xmlns:w="http://schemas.openxmlformats.org/wordprocessingml/2006/main" xmlns:w14="http://schemas.microsoft.com/office/word/2010/wordml" xmlns:w15="http://schemas.microsoft.com/office/word/2012/wordml" xmlns:w16se="http://schemas.microsoft.com/office/word/2015/wordml/symex" xmlns:wpg="http://schemas.microsoft.com/office/word/2010/wordprocessingGroup" xmlns:wpi="http://schemas.microsoft.com/office/word/2010/wordprocessingInk" xmlns:wne="http://schemas.microsoft.com/office/word/2006/wordml" xmlns:wps="http://schemas.microsoft.com/office/word/2010/wordprocessingShape" mc:Ignorable="w14 w15 w16se wp14">
   <w:endnote w:type="separator" w:id="-1">
     <w:p>
       <w:r>
@@ -1308,7 +1300,7 @@
 </file>
 
 <file path=word/footnotes.xml><?xml version="1.0" encoding="utf-8"?>
-<w:footnotes xmlns:wpc="http://schemas.microsoft.com/office/word/2010/wordprocessingCanvas" xmlns:mc="http://schemas.openxmlformats.org/markup-compatibility/2006" xmlns:o="urn:schemas-microsoft-com:office:office" xmlns:r="http://schemas.openxmlformats.org/officeDocument/2006/relationships" xmlns:m="http://schemas.openxmlformats.org/officeDocument/2006/math" xmlns:v="urn:schemas-microsoft-com:vml" xmlns:wp14="http://schemas.microsoft.com/office/word/2010/wordprocessingDrawing" xmlns:wp="http://schemas.openxmlformats.org/drawingml/2006/wordprocessingDrawing" xmlns:w10="urn:schemas-microsoft-com:office:word" xmlns:w="http://schemas.openxmlformats.org/wordprocessingml/2006/main" xmlns:w14="http://schemas.microsoft.com/office/word/2010/wordml" xmlns:w15="http://schemas.microsoft.com/office/word/2012/wordml" xmlns:wpg="http://schemas.microsoft.com/office/word/2010/wordprocessingGroup" xmlns:wpi="http://schemas.microsoft.com/office/word/2010/wordprocessingInk" xmlns:wne="http://schemas.microsoft.com/office/word/2006/wordml" xmlns:wps="http://schemas.microsoft.com/office/word/2010/wordprocessingShape" mc:Ignorable="w14 w15 wp14">
+<w:footnotes xmlns:wpc="http://schemas.microsoft.com/office/word/2010/wordprocessingCanvas" xmlns:cx="http://schemas.microsoft.com/office/drawing/2014/chartex" xmlns:cx1="http://schemas.microsoft.com/office/drawing/2015/9/8/chartex" xmlns:mc="http://schemas.openxmlformats.org/markup-compatibility/2006" xmlns:o="urn:schemas-microsoft-com:office:office" xmlns:r="http://schemas.openxmlformats.org/officeDocument/2006/relationships" xmlns:m="http://schemas.openxmlformats.org/officeDocument/2006/math" xmlns:v="urn:schemas-microsoft-com:vml" xmlns:wp14="http://schemas.microsoft.com/office/word/2010/wordprocessingDrawing" xmlns:wp="http://schemas.openxmlformats.org/drawingml/2006/wordprocessingDrawing" xmlns:w10="urn:schemas-microsoft-com:office:word" xmlns:w="http://schemas.openxmlformats.org/wordprocessingml/2006/main" xmlns:w14="http://schemas.microsoft.com/office/word/2010/wordml" xmlns:w15="http://schemas.microsoft.com/office/word/2012/wordml" xmlns:w16se="http://schemas.microsoft.com/office/word/2015/wordml/symex" xmlns:wpg="http://schemas.microsoft.com/office/word/2010/wordprocessingGroup" xmlns:wpi="http://schemas.microsoft.com/office/word/2010/wordprocessingInk" xmlns:wne="http://schemas.microsoft.com/office/word/2006/wordml" xmlns:wps="http://schemas.microsoft.com/office/word/2010/wordprocessingShape" mc:Ignorable="w14 w15 w16se wp14">
   <w:footnote w:type="separator" w:id="-1">
     <w:p>
       <w:r>
@@ -1327,8 +1319,8 @@
 </file>
 
 <file path=word/numbering.xml><?xml version="1.0" encoding="utf-8"?>
-<w:numbering xmlns:wpc="http://schemas.microsoft.com/office/word/2010/wordprocessingCanvas" xmlns:mc="http://schemas.openxmlformats.org/markup-compatibility/2006" xmlns:o="urn:schemas-microsoft-com:office:office" xmlns:r="http://schemas.openxmlformats.org/officeDocument/2006/relationships" xmlns:m="http://schemas.openxmlformats.org/officeDocument/2006/math" xmlns:v="urn:schemas-microsoft-com:vml" xmlns:wp14="http://schemas.microsoft.com/office/word/2010/wordprocessingDrawing" xmlns:wp="http://schemas.openxmlformats.org/drawingml/2006/wordprocessingDrawing" xmlns:w10="urn:schemas-microsoft-com:office:word" xmlns:w="http://schemas.openxmlformats.org/wordprocessingml/2006/main" xmlns:w14="http://schemas.microsoft.com/office/word/2010/wordml" xmlns:w15="http://schemas.microsoft.com/office/word/2012/wordml" xmlns:wpg="http://schemas.microsoft.com/office/word/2010/wordprocessingGroup" xmlns:wpi="http://schemas.microsoft.com/office/word/2010/wordprocessingInk" xmlns:wne="http://schemas.microsoft.com/office/word/2006/wordml" xmlns:wps="http://schemas.microsoft.com/office/word/2010/wordprocessingShape" mc:Ignorable="w14 w15 wp14">
-  <w:abstractNum w:abstractNumId="0">
+<w:numbering xmlns:wpc="http://schemas.microsoft.com/office/word/2010/wordprocessingCanvas" xmlns:cx="http://schemas.microsoft.com/office/drawing/2014/chartex" xmlns:cx1="http://schemas.microsoft.com/office/drawing/2015/9/8/chartex" xmlns:mc="http://schemas.openxmlformats.org/markup-compatibility/2006" xmlns:o="urn:schemas-microsoft-com:office:office" xmlns:r="http://schemas.openxmlformats.org/officeDocument/2006/relationships" xmlns:m="http://schemas.openxmlformats.org/officeDocument/2006/math" xmlns:v="urn:schemas-microsoft-com:vml" xmlns:wp14="http://schemas.microsoft.com/office/word/2010/wordprocessingDrawing" xmlns:wp="http://schemas.openxmlformats.org/drawingml/2006/wordprocessingDrawing" xmlns:w10="urn:schemas-microsoft-com:office:word" xmlns:w="http://schemas.openxmlformats.org/wordprocessingml/2006/main" xmlns:w14="http://schemas.microsoft.com/office/word/2010/wordml" xmlns:w15="http://schemas.microsoft.com/office/word/2012/wordml" xmlns:w16se="http://schemas.microsoft.com/office/word/2015/wordml/symex" xmlns:wpg="http://schemas.microsoft.com/office/word/2010/wordprocessingGroup" xmlns:wpi="http://schemas.microsoft.com/office/word/2010/wordprocessingInk" xmlns:wne="http://schemas.microsoft.com/office/word/2006/wordml" xmlns:wps="http://schemas.microsoft.com/office/word/2010/wordprocessingShape" mc:Ignorable="w14 w15 w16se wp14">
+  <w:abstractNum w:abstractNumId="0" w15:restartNumberingAfterBreak="0">
     <w:nsid w:val="528D3E0F"/>
     <w:multiLevelType w:val="hybridMultilevel"/>
     <w:tmpl w:val="A57AA14C"/>
@@ -1417,7 +1409,7 @@
       </w:pPr>
     </w:lvl>
   </w:abstractNum>
-  <w:abstractNum w:abstractNumId="1">
+  <w:abstractNum w:abstractNumId="1" w15:restartNumberingAfterBreak="0">
     <w:nsid w:val="79742D0F"/>
     <w:multiLevelType w:val="hybridMultilevel"/>
     <w:tmpl w:val="F1AA8AC0"/>
@@ -1516,7 +1508,7 @@
 </file>
 
 <file path=word/styles.xml><?xml version="1.0" encoding="utf-8"?>
-<w:styles xmlns:mc="http://schemas.openxmlformats.org/markup-compatibility/2006" xmlns:r="http://schemas.openxmlformats.org/officeDocument/2006/relationships" xmlns:w="http://schemas.openxmlformats.org/wordprocessingml/2006/main" xmlns:w14="http://schemas.microsoft.com/office/word/2010/wordml" xmlns:w15="http://schemas.microsoft.com/office/word/2012/wordml" mc:Ignorable="w14 w15">
+<w:styles xmlns:mc="http://schemas.openxmlformats.org/markup-compatibility/2006" xmlns:r="http://schemas.openxmlformats.org/officeDocument/2006/relationships" xmlns:w="http://schemas.openxmlformats.org/wordprocessingml/2006/main" xmlns:w14="http://schemas.microsoft.com/office/word/2010/wordml" xmlns:w15="http://schemas.microsoft.com/office/word/2012/wordml" xmlns:w16se="http://schemas.microsoft.com/office/word/2015/wordml/symex" mc:Ignorable="w14 w15 w16se">
   <w:docDefaults>
     <w:rPrDefault>
       <w:rPr>
@@ -1950,7 +1942,7 @@
   <w:style w:type="paragraph" w:styleId="a4">
     <w:name w:val="Body Text"/>
     <w:basedOn w:val="a"/>
-    <w:link w:val="Char"/>
+    <w:link w:val="a5"/>
     <w:rsid w:val="00B905BF"/>
     <w:pPr>
       <w:widowControl/>
@@ -1964,8 +1956,8 @@
       <w:szCs w:val="24"/>
     </w:rPr>
   </w:style>
-  <w:style w:type="character" w:customStyle="1" w:styleId="Char">
-    <w:name w:val="正文文本 Char"/>
+  <w:style w:type="character" w:customStyle="1" w:styleId="a5">
+    <w:name w:val="正文文本 字符"/>
     <w:basedOn w:val="a0"/>
     <w:link w:val="a4"/>
     <w:rsid w:val="00B905BF"/>
@@ -2044,10 +2036,10 @@
       <w:szCs w:val="17"/>
     </w:rPr>
   </w:style>
-  <w:style w:type="paragraph" w:styleId="a5">
+  <w:style w:type="paragraph" w:styleId="a6">
     <w:name w:val="header"/>
     <w:basedOn w:val="a"/>
-    <w:link w:val="Char0"/>
+    <w:link w:val="a7"/>
     <w:uiPriority w:val="99"/>
     <w:unhideWhenUsed/>
     <w:rsid w:val="009C0DD6"/>
@@ -2067,10 +2059,10 @@
       <w:szCs w:val="18"/>
     </w:rPr>
   </w:style>
-  <w:style w:type="character" w:customStyle="1" w:styleId="Char0">
-    <w:name w:val="页眉 Char"/>
+  <w:style w:type="character" w:customStyle="1" w:styleId="a7">
+    <w:name w:val="页眉 字符"/>
     <w:basedOn w:val="a0"/>
-    <w:link w:val="a5"/>
+    <w:link w:val="a6"/>
     <w:uiPriority w:val="99"/>
     <w:rsid w:val="009C0DD6"/>
     <w:rPr>
@@ -2078,10 +2070,10 @@
       <w:szCs w:val="18"/>
     </w:rPr>
   </w:style>
-  <w:style w:type="paragraph" w:styleId="a6">
+  <w:style w:type="paragraph" w:styleId="a8">
     <w:name w:val="footer"/>
     <w:basedOn w:val="a"/>
-    <w:link w:val="Char1"/>
+    <w:link w:val="a9"/>
     <w:uiPriority w:val="99"/>
     <w:unhideWhenUsed/>
     <w:rsid w:val="009C0DD6"/>
@@ -2098,10 +2090,10 @@
       <w:szCs w:val="18"/>
     </w:rPr>
   </w:style>
-  <w:style w:type="character" w:customStyle="1" w:styleId="Char1">
-    <w:name w:val="页脚 Char"/>
+  <w:style w:type="character" w:customStyle="1" w:styleId="a9">
+    <w:name w:val="页脚 字符"/>
     <w:basedOn w:val="a0"/>
-    <w:link w:val="a6"/>
+    <w:link w:val="a8"/>
     <w:uiPriority w:val="99"/>
     <w:rsid w:val="009C0DD6"/>
     <w:rPr>
@@ -2120,7 +2112,7 @@
         <a:sysClr val="windowText" lastClr="000000"/>
       </a:dk1>
       <a:lt1>
-        <a:sysClr val="window" lastClr="CCE8CF"/>
+        <a:sysClr val="window" lastClr="FFFFFF"/>
       </a:lt1>
       <a:dk2>
         <a:srgbClr val="44546A"/>

--- a/研究开发项目/研究开发项目/151020高新项目申请材料范例 - 副本/研究成果报告范例.docx
+++ b/研究开发项目/研究开发项目/151020高新项目申请材料范例 - 副本/研究成果报告范例.docx
@@ -4,6 +4,7 @@
   <w:body>
     <w:p>
       <w:pPr>
+        <w:ind w:right="240"/>
         <w:jc w:val="center"/>
         <w:rPr>
           <w:rFonts w:asciiTheme="minorEastAsia" w:hAnsiTheme="minorEastAsia"/>
@@ -14,6 +15,7 @@
     </w:p>
     <w:p>
       <w:pPr>
+        <w:ind w:right="240"/>
         <w:jc w:val="center"/>
         <w:rPr>
           <w:rFonts w:asciiTheme="minorEastAsia" w:hAnsiTheme="minorEastAsia"/>
@@ -32,6 +34,7 @@
     </w:p>
     <w:p>
       <w:pPr>
+        <w:ind w:right="240"/>
         <w:jc w:val="center"/>
         <w:rPr>
           <w:rFonts w:asciiTheme="minorEastAsia" w:hAnsiTheme="minorEastAsia"/>
@@ -59,7 +62,7 @@
     <w:p>
       <w:pPr>
         <w:widowControl/>
-        <w:jc w:val="left"/>
+        <w:ind w:right="240"/>
         <w:rPr>
           <w:rFonts w:ascii="宋体" w:eastAsia="宋体" w:hAnsi="宋体" w:cs="宋体"/>
           <w:b/>
@@ -81,7 +84,7 @@
     </w:p>
     <w:p>
       <w:pPr>
-        <w:ind w:firstLineChars="200" w:firstLine="560"/>
+        <w:ind w:right="240" w:firstLineChars="200" w:firstLine="560"/>
         <w:rPr>
           <w:rFonts w:asciiTheme="minorEastAsia" w:hAnsiTheme="minorEastAsia"/>
           <w:sz w:val="28"/>
@@ -94,7 +97,31 @@
           <w:sz w:val="28"/>
           <w:szCs w:val="28"/>
         </w:rPr>
-        <w:t>项目进行的主要内容分为数据库设计，后台逻辑代码编写，前台页面代码编写，数据导入脚本代码，模拟打分测试脚本代码编写。</w:t>
+        <w:t>项目进行的主要内容分为</w:t>
+      </w:r>
+      <w:r>
+        <w:rPr>
+          <w:rFonts w:asciiTheme="minorEastAsia" w:hAnsiTheme="minorEastAsia" w:hint="eastAsia"/>
+          <w:sz w:val="28"/>
+          <w:szCs w:val="28"/>
+        </w:rPr>
+        <w:t>需求分析，</w:t>
+      </w:r>
+      <w:r>
+        <w:rPr>
+          <w:rFonts w:asciiTheme="minorEastAsia" w:hAnsiTheme="minorEastAsia" w:hint="eastAsia"/>
+          <w:sz w:val="28"/>
+          <w:szCs w:val="28"/>
+        </w:rPr>
+        <w:t>系统模块设计，</w:t>
+      </w:r>
+      <w:r>
+        <w:rPr>
+          <w:rFonts w:asciiTheme="minorEastAsia" w:hAnsiTheme="minorEastAsia" w:hint="eastAsia"/>
+          <w:sz w:val="28"/>
+          <w:szCs w:val="28"/>
+        </w:rPr>
+        <w:t>数据库设计，后台逻辑代码编写，前台页面代码编写，数据导入脚本代码，模拟打分测试脚本代码编写。</w:t>
       </w:r>
     </w:p>
     <w:p>
@@ -104,22 +131,88 @@
           <w:ilvl w:val="0"/>
           <w:numId w:val="2"/>
         </w:numPr>
-        <w:ind w:firstLineChars="0"/>
+        <w:ind w:left="960" w:right="240" w:firstLineChars="0"/>
         <w:rPr>
           <w:rFonts w:asciiTheme="minorEastAsia" w:hAnsiTheme="minorEastAsia"/>
           <w:sz w:val="28"/>
           <w:szCs w:val="28"/>
         </w:rPr>
       </w:pPr>
-      <w:bookmarkStart w:id="0" w:name="_GoBack"/>
-      <w:bookmarkEnd w:id="0"/>
-      <w:r>
-        <w:rPr>
-          <w:rFonts w:asciiTheme="minorEastAsia" w:hAnsiTheme="minorEastAsia" w:hint="eastAsia"/>
-          <w:sz w:val="28"/>
-          <w:szCs w:val="28"/>
-        </w:rPr>
-        <w:t xml:space="preserve">本课题主要对EPON系统的一些关键技术进行了深入的研究，包括系统的体系结构、多点控制协议（MPCP）、带宽分配算法的设计。 </w:t>
+      <w:r>
+        <w:rPr>
+          <w:rFonts w:asciiTheme="minorEastAsia" w:hAnsiTheme="minorEastAsia" w:hint="eastAsia"/>
+          <w:sz w:val="28"/>
+          <w:szCs w:val="28"/>
+        </w:rPr>
+        <w:t>需求分析</w:t>
+      </w:r>
+    </w:p>
+    <w:p>
+      <w:pPr>
+        <w:ind w:leftChars="0" w:right="240"/>
+        <w:rPr>
+          <w:rFonts w:asciiTheme="minorEastAsia" w:hAnsiTheme="minorEastAsia" w:hint="eastAsia"/>
+          <w:sz w:val="28"/>
+          <w:szCs w:val="28"/>
+        </w:rPr>
+      </w:pPr>
+      <w:r>
+        <w:rPr>
+          <w:rFonts w:asciiTheme="minorEastAsia" w:hAnsiTheme="minorEastAsia" w:hint="eastAsia"/>
+          <w:sz w:val="28"/>
+          <w:szCs w:val="28"/>
+        </w:rPr>
+        <w:t>所谓"需求分析"，是指对要解决的问题进行详细的分析，弄清楚问题的要求，包括需要输入什么数据，要得到什么结果，最后应输出什么。可以说，在软件工程当中的“需求分析”就是确定要计算机“做什么”，要达到什么样的效果。可以说需求分析是做系统之前必做的。</w:t>
+      </w:r>
+    </w:p>
+    <w:p>
+      <w:pPr>
+        <w:ind w:leftChars="0" w:right="240"/>
+        <w:rPr>
+          <w:rFonts w:asciiTheme="minorEastAsia" w:hAnsiTheme="minorEastAsia" w:hint="eastAsia"/>
+          <w:sz w:val="28"/>
+          <w:szCs w:val="28"/>
+        </w:rPr>
+      </w:pPr>
+      <w:r>
+        <w:rPr>
+          <w:rFonts w:asciiTheme="minorEastAsia" w:hAnsiTheme="minorEastAsia" w:hint="eastAsia"/>
+          <w:sz w:val="28"/>
+          <w:szCs w:val="28"/>
+        </w:rPr>
+        <w:t>本系统要解决的主要问题为中广有线枣庄分公司的部门以及员工绩效考评问题。系统需要实现的主要需求有：针对部门、员工的打分（其中部门打分需要实现部门</w:t>
+      </w:r>
+      <w:r>
+        <w:rPr>
+          <w:rFonts w:asciiTheme="minorEastAsia" w:hAnsiTheme="minorEastAsia" w:hint="eastAsia"/>
+          <w:sz w:val="28"/>
+          <w:szCs w:val="28"/>
+        </w:rPr>
+        <w:t>间的</w:t>
+      </w:r>
+      <w:r>
+        <w:rPr>
+          <w:rFonts w:asciiTheme="minorEastAsia" w:hAnsiTheme="minorEastAsia" w:hint="eastAsia"/>
+          <w:sz w:val="28"/>
+          <w:szCs w:val="28"/>
+        </w:rPr>
+        <w:t>互评），根据打分数据计算部门员工绩效得分、部门负责人上传周例会、月例会以及学习培训材料，短信、通知、公告发布功能。以上需求全部基于</w:t>
+      </w:r>
+      <w:r>
+        <w:rPr>
+          <w:rFonts w:asciiTheme="minorEastAsia" w:hAnsiTheme="minorEastAsia" w:hint="eastAsia"/>
+          <w:sz w:val="28"/>
+          <w:szCs w:val="28"/>
+        </w:rPr>
+        <w:t>B/S</w:t>
+      </w:r>
+      <w:r>
+        <w:rPr>
+          <w:rFonts w:asciiTheme="minorEastAsia" w:hAnsiTheme="minorEastAsia" w:hint="eastAsia"/>
+          <w:sz w:val="28"/>
+          <w:szCs w:val="28"/>
+        </w:rPr>
+        <w:t>架构，由浏览器访问服务器实现。</w:t>
       </w:r>
     </w:p>
     <w:p>
@@ -129,7 +222,7 @@
           <w:ilvl w:val="0"/>
           <w:numId w:val="2"/>
         </w:numPr>
-        <w:ind w:firstLineChars="0"/>
+        <w:ind w:left="960" w:right="240" w:firstLineChars="0"/>
         <w:rPr>
           <w:rFonts w:asciiTheme="minorEastAsia" w:hAnsiTheme="minorEastAsia"/>
           <w:sz w:val="28"/>
@@ -142,7 +235,882 @@
           <w:sz w:val="28"/>
           <w:szCs w:val="28"/>
         </w:rPr>
-        <w:t>研究了两种经典的动态带宽分配算法，并在总结前人工作基础上，提出了一种基于固定周期轮询的支持多业务QoS保证的改进型动态带宽分配算法</w:t>
+        <w:t>系统模块设计</w:t>
+      </w:r>
+    </w:p>
+    <w:p>
+      <w:pPr>
+        <w:ind w:leftChars="0" w:right="240"/>
+        <w:rPr>
+          <w:rFonts w:asciiTheme="minorEastAsia" w:hAnsiTheme="minorEastAsia"/>
+          <w:sz w:val="28"/>
+          <w:szCs w:val="28"/>
+        </w:rPr>
+      </w:pPr>
+      <w:r>
+        <w:rPr>
+          <w:rFonts w:asciiTheme="minorEastAsia" w:hAnsiTheme="minorEastAsia" w:hint="eastAsia"/>
+          <w:sz w:val="28"/>
+          <w:szCs w:val="28"/>
+        </w:rPr>
+        <w:lastRenderedPageBreak/>
+        <w:t>根据所需要实现的需求，将系统模块设计如下：</w:t>
+      </w:r>
+    </w:p>
+    <w:p>
+      <w:pPr>
+        <w:ind w:leftChars="0" w:right="240"/>
+        <w:rPr>
+          <w:rFonts w:asciiTheme="minorEastAsia" w:hAnsiTheme="minorEastAsia"/>
+          <w:sz w:val="28"/>
+          <w:szCs w:val="28"/>
+        </w:rPr>
+      </w:pPr>
+      <w:r>
+        <w:rPr>
+          <w:rFonts w:hint="eastAsia"/>
+          <w:noProof/>
+        </w:rPr>
+        <w:drawing>
+          <wp:inline distT="0" distB="0" distL="0" distR="0">
+            <wp:extent cx="5274310" cy="3005336"/>
+            <wp:effectExtent l="0" t="0" r="2540" b="5080"/>
+            <wp:docPr id="1" name="图片 1"/>
+            <wp:cNvGraphicFramePr>
+              <a:graphicFrameLocks xmlns:a="http://schemas.openxmlformats.org/drawingml/2006/main" noChangeAspect="1"/>
+            </wp:cNvGraphicFramePr>
+            <a:graphic xmlns:a="http://schemas.openxmlformats.org/drawingml/2006/main">
+              <a:graphicData uri="http://schemas.openxmlformats.org/drawingml/2006/picture">
+                <pic:pic xmlns:pic="http://schemas.openxmlformats.org/drawingml/2006/picture">
+                  <pic:nvPicPr>
+                    <pic:cNvPr id="0" name="Picture 1"/>
+                    <pic:cNvPicPr>
+                      <a:picLocks noChangeAspect="1" noChangeArrowheads="1"/>
+                    </pic:cNvPicPr>
+                  </pic:nvPicPr>
+                  <pic:blipFill>
+                    <a:blip r:embed="rId7">
+                      <a:extLst>
+                        <a:ext uri="{28A0092B-C50C-407E-A947-70E740481C1C}">
+                          <a14:useLocalDpi xmlns:a14="http://schemas.microsoft.com/office/drawing/2010/main" val="0"/>
+                        </a:ext>
+                      </a:extLst>
+                    </a:blip>
+                    <a:srcRect/>
+                    <a:stretch>
+                      <a:fillRect/>
+                    </a:stretch>
+                  </pic:blipFill>
+                  <pic:spPr bwMode="auto">
+                    <a:xfrm>
+                      <a:off x="0" y="0"/>
+                      <a:ext cx="5274310" cy="3005336"/>
+                    </a:xfrm>
+                    <a:prstGeom prst="rect">
+                      <a:avLst/>
+                    </a:prstGeom>
+                    <a:noFill/>
+                    <a:ln>
+                      <a:noFill/>
+                    </a:ln>
+                  </pic:spPr>
+                </pic:pic>
+              </a:graphicData>
+            </a:graphic>
+          </wp:inline>
+        </w:drawing>
+      </w:r>
+    </w:p>
+    <w:p>
+      <w:pPr>
+        <w:ind w:leftChars="0" w:right="240"/>
+        <w:rPr>
+          <w:rFonts w:asciiTheme="minorEastAsia" w:hAnsiTheme="minorEastAsia" w:hint="eastAsia"/>
+          <w:sz w:val="28"/>
+          <w:szCs w:val="28"/>
+        </w:rPr>
+      </w:pPr>
+      <w:r>
+        <w:rPr>
+          <w:rFonts w:asciiTheme="minorEastAsia" w:hAnsiTheme="minorEastAsia" w:hint="eastAsia"/>
+          <w:sz w:val="28"/>
+          <w:szCs w:val="28"/>
+        </w:rPr>
+        <w:t>各子模块功能的描述</w:t>
+      </w:r>
+    </w:p>
+    <w:p>
+      <w:pPr>
+        <w:ind w:leftChars="0" w:right="240"/>
+        <w:rPr>
+          <w:rFonts w:asciiTheme="minorEastAsia" w:hAnsiTheme="minorEastAsia" w:hint="eastAsia"/>
+          <w:sz w:val="28"/>
+          <w:szCs w:val="28"/>
+        </w:rPr>
+      </w:pPr>
+      <w:r>
+        <w:rPr>
+          <w:rFonts w:asciiTheme="minorEastAsia" w:hAnsiTheme="minorEastAsia" w:hint="eastAsia"/>
+          <w:sz w:val="28"/>
+          <w:szCs w:val="28"/>
+        </w:rPr>
+        <w:t>用户登录</w:t>
+      </w:r>
+    </w:p>
+    <w:p>
+      <w:pPr>
+        <w:ind w:leftChars="0" w:right="240"/>
+        <w:rPr>
+          <w:rFonts w:asciiTheme="minorEastAsia" w:hAnsiTheme="minorEastAsia" w:hint="eastAsia"/>
+          <w:sz w:val="28"/>
+          <w:szCs w:val="28"/>
+        </w:rPr>
+      </w:pPr>
+      <w:r>
+        <w:rPr>
+          <w:rFonts w:asciiTheme="minorEastAsia" w:hAnsiTheme="minorEastAsia" w:hint="eastAsia"/>
+          <w:sz w:val="28"/>
+          <w:szCs w:val="28"/>
+        </w:rPr>
+        <w:t>用户可以通过用户入口登录系统，根据登录系统人员的权限不同，登录后所能操作的功能也不相同。登录后进入首页展示，根据登录用户的角色，显示不同的首页信息，提供不同的功能跳转。</w:t>
+      </w:r>
+    </w:p>
+    <w:p>
+      <w:pPr>
+        <w:pStyle w:val="a3"/>
+        <w:numPr>
+          <w:ilvl w:val="0"/>
+          <w:numId w:val="4"/>
+        </w:numPr>
+        <w:ind w:leftChars="0" w:right="240" w:firstLineChars="0"/>
+        <w:rPr>
+          <w:rFonts w:asciiTheme="minorEastAsia" w:hAnsiTheme="minorEastAsia" w:hint="eastAsia"/>
+          <w:sz w:val="28"/>
+          <w:szCs w:val="28"/>
+        </w:rPr>
+      </w:pPr>
+      <w:r>
+        <w:rPr>
+          <w:rFonts w:asciiTheme="minorEastAsia" w:hAnsiTheme="minorEastAsia" w:hint="eastAsia"/>
+          <w:sz w:val="28"/>
+          <w:szCs w:val="28"/>
+        </w:rPr>
+        <w:t>用户入口</w:t>
+      </w:r>
+    </w:p>
+    <w:p>
+      <w:pPr>
+        <w:ind w:leftChars="0" w:right="240"/>
+        <w:rPr>
+          <w:rFonts w:asciiTheme="minorEastAsia" w:hAnsiTheme="minorEastAsia" w:hint="eastAsia"/>
+          <w:sz w:val="28"/>
+          <w:szCs w:val="28"/>
+        </w:rPr>
+      </w:pPr>
+      <w:r>
+        <w:rPr>
+          <w:rFonts w:asciiTheme="minorEastAsia" w:hAnsiTheme="minorEastAsia" w:hint="eastAsia"/>
+          <w:sz w:val="28"/>
+          <w:szCs w:val="28"/>
+        </w:rPr>
+        <w:t>用户可以通过用户入口进行用户验证从而登录系统，登录时要实现异步提交。只有用户名和密码都正确的时候可以进入首页展示。如果不正确可以在入口出做出提示。</w:t>
+      </w:r>
+    </w:p>
+    <w:p>
+      <w:pPr>
+        <w:pStyle w:val="a3"/>
+        <w:numPr>
+          <w:ilvl w:val="0"/>
+          <w:numId w:val="4"/>
+        </w:numPr>
+        <w:ind w:leftChars="0" w:right="240" w:firstLineChars="0"/>
+        <w:rPr>
+          <w:rFonts w:asciiTheme="minorEastAsia" w:hAnsiTheme="minorEastAsia" w:hint="eastAsia"/>
+          <w:sz w:val="28"/>
+          <w:szCs w:val="28"/>
+        </w:rPr>
+      </w:pPr>
+      <w:r>
+        <w:rPr>
+          <w:rFonts w:asciiTheme="minorEastAsia" w:hAnsiTheme="minorEastAsia" w:hint="eastAsia"/>
+          <w:sz w:val="28"/>
+          <w:szCs w:val="28"/>
+        </w:rPr>
+        <w:t>首页展示以及角色判断</w:t>
+      </w:r>
+    </w:p>
+    <w:p>
+      <w:pPr>
+        <w:ind w:leftChars="0" w:right="240"/>
+        <w:rPr>
+          <w:rFonts w:asciiTheme="minorEastAsia" w:hAnsiTheme="minorEastAsia" w:hint="eastAsia"/>
+          <w:sz w:val="28"/>
+          <w:szCs w:val="28"/>
+        </w:rPr>
+      </w:pPr>
+      <w:r>
+        <w:rPr>
+          <w:rFonts w:asciiTheme="minorEastAsia" w:hAnsiTheme="minorEastAsia" w:hint="eastAsia"/>
+          <w:sz w:val="28"/>
+          <w:szCs w:val="28"/>
+        </w:rPr>
+        <w:t>用户根据不同的部门职位和对软件的需求被划分为不同的角</w:t>
+      </w:r>
+      <w:r>
+        <w:rPr>
+          <w:rFonts w:asciiTheme="minorEastAsia" w:hAnsiTheme="minorEastAsia" w:hint="eastAsia"/>
+          <w:sz w:val="28"/>
+          <w:szCs w:val="28"/>
+        </w:rPr>
+        <w:lastRenderedPageBreak/>
+        <w:t>色，这一模块便是根据不同用户角色向用户展示不同的内容。例如对于普通用户来说，只展示绩效考评流程；对于领导登录后可以查看权限范围内的所有考评方案的信息列表，并可以查看相应方案的考评结果总览。</w:t>
+      </w:r>
+    </w:p>
+    <w:p>
+      <w:pPr>
+        <w:ind w:leftChars="0" w:right="240"/>
+        <w:rPr>
+          <w:rFonts w:asciiTheme="minorEastAsia" w:hAnsiTheme="minorEastAsia" w:hint="eastAsia"/>
+          <w:sz w:val="28"/>
+          <w:szCs w:val="28"/>
+        </w:rPr>
+      </w:pPr>
+      <w:r>
+        <w:rPr>
+          <w:rFonts w:asciiTheme="minorEastAsia" w:hAnsiTheme="minorEastAsia" w:hint="eastAsia"/>
+          <w:sz w:val="28"/>
+          <w:szCs w:val="28"/>
+        </w:rPr>
+        <w:t>系统管理</w:t>
+      </w:r>
+    </w:p>
+    <w:p>
+      <w:pPr>
+        <w:ind w:leftChars="0" w:right="240"/>
+        <w:rPr>
+          <w:rFonts w:asciiTheme="minorEastAsia" w:hAnsiTheme="minorEastAsia" w:hint="eastAsia"/>
+          <w:sz w:val="28"/>
+          <w:szCs w:val="28"/>
+        </w:rPr>
+      </w:pPr>
+      <w:r>
+        <w:rPr>
+          <w:rFonts w:asciiTheme="minorEastAsia" w:hAnsiTheme="minorEastAsia" w:hint="eastAsia"/>
+          <w:sz w:val="28"/>
+          <w:szCs w:val="28"/>
+        </w:rPr>
+        <w:t>用户登录之后通过系统管理模块可以进行员工管理、部门管理、角色管理、评分条目管理的功能。对于不同的用户会有不同的权限，只有具有权限的用户才可以实现相应权限所能操作的功能。目前版本所有管理权限都交由系统管理员。</w:t>
+      </w:r>
+    </w:p>
+    <w:p>
+      <w:pPr>
+        <w:pStyle w:val="a3"/>
+        <w:numPr>
+          <w:ilvl w:val="0"/>
+          <w:numId w:val="5"/>
+        </w:numPr>
+        <w:ind w:leftChars="0" w:right="240" w:firstLineChars="0"/>
+        <w:rPr>
+          <w:rFonts w:asciiTheme="minorEastAsia" w:hAnsiTheme="minorEastAsia" w:hint="eastAsia"/>
+          <w:sz w:val="28"/>
+          <w:szCs w:val="28"/>
+        </w:rPr>
+      </w:pPr>
+      <w:r>
+        <w:rPr>
+          <w:rFonts w:asciiTheme="minorEastAsia" w:hAnsiTheme="minorEastAsia" w:hint="eastAsia"/>
+          <w:sz w:val="28"/>
+          <w:szCs w:val="28"/>
+        </w:rPr>
+        <w:t>员工管理</w:t>
+      </w:r>
+    </w:p>
+    <w:p>
+      <w:pPr>
+        <w:ind w:leftChars="0" w:right="240"/>
+        <w:rPr>
+          <w:rFonts w:asciiTheme="minorEastAsia" w:hAnsiTheme="minorEastAsia" w:hint="eastAsia"/>
+          <w:sz w:val="28"/>
+          <w:szCs w:val="28"/>
+        </w:rPr>
+      </w:pPr>
+      <w:r>
+        <w:rPr>
+          <w:rFonts w:asciiTheme="minorEastAsia" w:hAnsiTheme="minorEastAsia" w:hint="eastAsia"/>
+          <w:sz w:val="28"/>
+          <w:szCs w:val="28"/>
+        </w:rPr>
+        <w:t>在员工管理模块，用户可以对用户信息进行增、删、改、查和角色的分配。对于用户的增、删、改以及角色的分配，必须具有一定的权限。如果没有管理员权限不可以进行这些操作。</w:t>
+      </w:r>
+    </w:p>
+    <w:p>
+      <w:pPr>
+        <w:pStyle w:val="a3"/>
+        <w:numPr>
+          <w:ilvl w:val="0"/>
+          <w:numId w:val="5"/>
+        </w:numPr>
+        <w:ind w:leftChars="0" w:right="240" w:firstLineChars="0"/>
+        <w:rPr>
+          <w:rFonts w:asciiTheme="minorEastAsia" w:hAnsiTheme="minorEastAsia" w:hint="eastAsia"/>
+          <w:sz w:val="28"/>
+          <w:szCs w:val="28"/>
+        </w:rPr>
+      </w:pPr>
+      <w:r>
+        <w:rPr>
+          <w:rFonts w:asciiTheme="minorEastAsia" w:hAnsiTheme="minorEastAsia" w:hint="eastAsia"/>
+          <w:sz w:val="28"/>
+          <w:szCs w:val="28"/>
+        </w:rPr>
+        <w:t>部门管理</w:t>
+      </w:r>
+    </w:p>
+    <w:p>
+      <w:pPr>
+        <w:ind w:leftChars="0" w:right="240"/>
+        <w:rPr>
+          <w:rFonts w:asciiTheme="minorEastAsia" w:hAnsiTheme="minorEastAsia" w:hint="eastAsia"/>
+          <w:sz w:val="28"/>
+          <w:szCs w:val="28"/>
+        </w:rPr>
+      </w:pPr>
+      <w:r>
+        <w:rPr>
+          <w:rFonts w:asciiTheme="minorEastAsia" w:hAnsiTheme="minorEastAsia" w:hint="eastAsia"/>
+          <w:sz w:val="28"/>
+          <w:szCs w:val="28"/>
+        </w:rPr>
+        <w:t>在部门管理模块，用户可以进行部门的增、删、改、查，负责人的任命和修改，以及上下级部门关系的建立以及修改。对于部门的增删改需要具有权限。</w:t>
+      </w:r>
+    </w:p>
+    <w:p>
+      <w:pPr>
+        <w:pStyle w:val="a3"/>
+        <w:numPr>
+          <w:ilvl w:val="0"/>
+          <w:numId w:val="5"/>
+        </w:numPr>
+        <w:ind w:leftChars="0" w:right="240" w:firstLineChars="0"/>
+        <w:rPr>
+          <w:rFonts w:asciiTheme="minorEastAsia" w:hAnsiTheme="minorEastAsia" w:hint="eastAsia"/>
+          <w:sz w:val="28"/>
+          <w:szCs w:val="28"/>
+        </w:rPr>
+      </w:pPr>
+      <w:r>
+        <w:rPr>
+          <w:rFonts w:asciiTheme="minorEastAsia" w:hAnsiTheme="minorEastAsia" w:hint="eastAsia"/>
+          <w:sz w:val="28"/>
+          <w:szCs w:val="28"/>
+        </w:rPr>
+        <w:t>角色管理</w:t>
+      </w:r>
+    </w:p>
+    <w:p>
+      <w:pPr>
+        <w:ind w:leftChars="0" w:right="240"/>
+        <w:rPr>
+          <w:rFonts w:asciiTheme="minorEastAsia" w:hAnsiTheme="minorEastAsia" w:hint="eastAsia"/>
+          <w:sz w:val="28"/>
+          <w:szCs w:val="28"/>
+        </w:rPr>
+      </w:pPr>
+      <w:r>
+        <w:rPr>
+          <w:rFonts w:asciiTheme="minorEastAsia" w:hAnsiTheme="minorEastAsia" w:hint="eastAsia"/>
+          <w:sz w:val="28"/>
+          <w:szCs w:val="28"/>
+        </w:rPr>
+        <w:t>在角色管理模块可以对角色进行增、删、改、查以及角色的分配。增删改以及分配都必须具有权限，否则不能进行</w:t>
+      </w:r>
+    </w:p>
+    <w:p>
+      <w:pPr>
+        <w:pStyle w:val="a3"/>
+        <w:numPr>
+          <w:ilvl w:val="0"/>
+          <w:numId w:val="5"/>
+        </w:numPr>
+        <w:ind w:leftChars="0" w:right="240" w:firstLineChars="0"/>
+        <w:rPr>
+          <w:rFonts w:asciiTheme="minorEastAsia" w:hAnsiTheme="minorEastAsia" w:hint="eastAsia"/>
+          <w:sz w:val="28"/>
+          <w:szCs w:val="28"/>
+        </w:rPr>
+      </w:pPr>
+      <w:r>
+        <w:rPr>
+          <w:rFonts w:asciiTheme="minorEastAsia" w:hAnsiTheme="minorEastAsia" w:hint="eastAsia"/>
+          <w:sz w:val="28"/>
+          <w:szCs w:val="28"/>
+        </w:rPr>
+        <w:lastRenderedPageBreak/>
+        <w:t>评分条目管理</w:t>
+      </w:r>
+    </w:p>
+    <w:p>
+      <w:pPr>
+        <w:ind w:leftChars="0" w:right="240"/>
+        <w:rPr>
+          <w:rFonts w:asciiTheme="minorEastAsia" w:hAnsiTheme="minorEastAsia" w:hint="eastAsia"/>
+          <w:sz w:val="28"/>
+          <w:szCs w:val="28"/>
+        </w:rPr>
+      </w:pPr>
+      <w:r>
+        <w:rPr>
+          <w:rFonts w:asciiTheme="minorEastAsia" w:hAnsiTheme="minorEastAsia" w:hint="eastAsia"/>
+          <w:sz w:val="28"/>
+          <w:szCs w:val="28"/>
+        </w:rPr>
+        <w:t>在角色管理模块可以对评分所针对的条目进行增、删、改、查。其中条目分为部门互评的条目以及个人打分的条目。增删查操作都必须具有权限，否则不能进行。</w:t>
+      </w:r>
+    </w:p>
+    <w:p>
+      <w:pPr>
+        <w:pStyle w:val="a3"/>
+        <w:numPr>
+          <w:ilvl w:val="0"/>
+          <w:numId w:val="5"/>
+        </w:numPr>
+        <w:ind w:leftChars="0" w:right="240" w:firstLineChars="0"/>
+        <w:rPr>
+          <w:rFonts w:asciiTheme="minorEastAsia" w:hAnsiTheme="minorEastAsia" w:hint="eastAsia"/>
+          <w:sz w:val="28"/>
+          <w:szCs w:val="28"/>
+        </w:rPr>
+      </w:pPr>
+      <w:r>
+        <w:rPr>
+          <w:rFonts w:asciiTheme="minorEastAsia" w:hAnsiTheme="minorEastAsia" w:hint="eastAsia"/>
+          <w:sz w:val="28"/>
+          <w:szCs w:val="28"/>
+        </w:rPr>
+        <w:t>职位管理</w:t>
+      </w:r>
+    </w:p>
+    <w:p>
+      <w:pPr>
+        <w:ind w:leftChars="0" w:right="240"/>
+        <w:rPr>
+          <w:rFonts w:asciiTheme="minorEastAsia" w:hAnsiTheme="minorEastAsia" w:hint="eastAsia"/>
+          <w:sz w:val="28"/>
+          <w:szCs w:val="28"/>
+        </w:rPr>
+      </w:pPr>
+      <w:r>
+        <w:rPr>
+          <w:rFonts w:asciiTheme="minorEastAsia" w:hAnsiTheme="minorEastAsia" w:hint="eastAsia"/>
+          <w:sz w:val="28"/>
+          <w:szCs w:val="28"/>
+        </w:rPr>
+        <w:t>在职位管理模块可以对员工职位进行增、删、改、查。</w:t>
+      </w:r>
+    </w:p>
+    <w:p>
+      <w:pPr>
+        <w:ind w:leftChars="0" w:right="240"/>
+        <w:rPr>
+          <w:rFonts w:asciiTheme="minorEastAsia" w:hAnsiTheme="minorEastAsia" w:hint="eastAsia"/>
+          <w:sz w:val="28"/>
+          <w:szCs w:val="28"/>
+        </w:rPr>
+      </w:pPr>
+      <w:r>
+        <w:rPr>
+          <w:rFonts w:asciiTheme="minorEastAsia" w:hAnsiTheme="minorEastAsia" w:hint="eastAsia"/>
+          <w:sz w:val="28"/>
+          <w:szCs w:val="28"/>
+        </w:rPr>
+        <w:t>考评流程</w:t>
+      </w:r>
+    </w:p>
+    <w:p>
+      <w:pPr>
+        <w:ind w:leftChars="0" w:right="240"/>
+        <w:rPr>
+          <w:rFonts w:asciiTheme="minorEastAsia" w:hAnsiTheme="minorEastAsia" w:hint="eastAsia"/>
+          <w:sz w:val="28"/>
+          <w:szCs w:val="28"/>
+        </w:rPr>
+      </w:pPr>
+      <w:r>
+        <w:rPr>
+          <w:rFonts w:asciiTheme="minorEastAsia" w:hAnsiTheme="minorEastAsia" w:hint="eastAsia"/>
+          <w:sz w:val="28"/>
+          <w:szCs w:val="28"/>
+        </w:rPr>
+        <w:t>本模块针对不同的考评打分类型划分为部门互评和个人打分两个模块。不同的用户可以根据自己的角色权限在本模块中完成自己的考评打分流程。</w:t>
+      </w:r>
+    </w:p>
+    <w:p>
+      <w:pPr>
+        <w:pStyle w:val="a3"/>
+        <w:numPr>
+          <w:ilvl w:val="0"/>
+          <w:numId w:val="6"/>
+        </w:numPr>
+        <w:ind w:leftChars="0" w:right="240" w:firstLineChars="0"/>
+        <w:rPr>
+          <w:rFonts w:asciiTheme="minorEastAsia" w:hAnsiTheme="minorEastAsia" w:hint="eastAsia"/>
+          <w:sz w:val="28"/>
+          <w:szCs w:val="28"/>
+        </w:rPr>
+      </w:pPr>
+      <w:r>
+        <w:rPr>
+          <w:rFonts w:asciiTheme="minorEastAsia" w:hAnsiTheme="minorEastAsia" w:hint="eastAsia"/>
+          <w:sz w:val="28"/>
+          <w:szCs w:val="28"/>
+        </w:rPr>
+        <w:t>部门互评</w:t>
+      </w:r>
+    </w:p>
+    <w:p>
+      <w:pPr>
+        <w:ind w:leftChars="0" w:right="240"/>
+        <w:rPr>
+          <w:rFonts w:asciiTheme="minorEastAsia" w:hAnsiTheme="minorEastAsia" w:hint="eastAsia"/>
+          <w:sz w:val="28"/>
+          <w:szCs w:val="28"/>
+        </w:rPr>
+      </w:pPr>
+      <w:r>
+        <w:rPr>
+          <w:rFonts w:asciiTheme="minorEastAsia" w:hAnsiTheme="minorEastAsia" w:hint="eastAsia"/>
+          <w:sz w:val="28"/>
+          <w:szCs w:val="28"/>
+        </w:rPr>
+        <w:t xml:space="preserve">部门互评模块针对部门平时的业务工作联系实现部门之间以及上下级部门之间的互评打分以及对本次打分的修改。 </w:t>
+      </w:r>
+    </w:p>
+    <w:p>
+      <w:pPr>
+        <w:pStyle w:val="a3"/>
+        <w:numPr>
+          <w:ilvl w:val="0"/>
+          <w:numId w:val="6"/>
+        </w:numPr>
+        <w:ind w:leftChars="0" w:right="240" w:firstLineChars="0"/>
+        <w:rPr>
+          <w:rFonts w:asciiTheme="minorEastAsia" w:hAnsiTheme="minorEastAsia" w:hint="eastAsia"/>
+          <w:sz w:val="28"/>
+          <w:szCs w:val="28"/>
+        </w:rPr>
+      </w:pPr>
+      <w:r>
+        <w:rPr>
+          <w:rFonts w:asciiTheme="minorEastAsia" w:hAnsiTheme="minorEastAsia" w:hint="eastAsia"/>
+          <w:sz w:val="28"/>
+          <w:szCs w:val="28"/>
+        </w:rPr>
+        <w:t>个人打分</w:t>
+      </w:r>
+    </w:p>
+    <w:p>
+      <w:pPr>
+        <w:ind w:leftChars="0" w:right="240"/>
+        <w:rPr>
+          <w:rFonts w:asciiTheme="minorEastAsia" w:hAnsiTheme="minorEastAsia" w:hint="eastAsia"/>
+          <w:sz w:val="28"/>
+          <w:szCs w:val="28"/>
+        </w:rPr>
+      </w:pPr>
+      <w:r>
+        <w:rPr>
+          <w:rFonts w:asciiTheme="minorEastAsia" w:hAnsiTheme="minorEastAsia" w:hint="eastAsia"/>
+          <w:sz w:val="28"/>
+          <w:szCs w:val="28"/>
+        </w:rPr>
+        <w:t>在这一项中可以设置投票的依据项目。可以对项目进行增、删、改、查，通过投票项的设置来制定投票的依据标准。</w:t>
+      </w:r>
+    </w:p>
+    <w:p>
+      <w:pPr>
+        <w:ind w:leftChars="0" w:right="240"/>
+        <w:rPr>
+          <w:rFonts w:asciiTheme="minorEastAsia" w:hAnsiTheme="minorEastAsia" w:hint="eastAsia"/>
+          <w:sz w:val="28"/>
+          <w:szCs w:val="28"/>
+        </w:rPr>
+      </w:pPr>
+      <w:r>
+        <w:rPr>
+          <w:rFonts w:asciiTheme="minorEastAsia" w:hAnsiTheme="minorEastAsia" w:hint="eastAsia"/>
+          <w:sz w:val="28"/>
+          <w:szCs w:val="28"/>
+        </w:rPr>
+        <w:t>绩效统计</w:t>
+      </w:r>
+    </w:p>
+    <w:p>
+      <w:pPr>
+        <w:ind w:leftChars="0" w:right="240"/>
+        <w:rPr>
+          <w:rFonts w:asciiTheme="minorEastAsia" w:hAnsiTheme="minorEastAsia" w:hint="eastAsia"/>
+          <w:sz w:val="28"/>
+          <w:szCs w:val="28"/>
+        </w:rPr>
+      </w:pPr>
+      <w:r>
+        <w:rPr>
+          <w:rFonts w:asciiTheme="minorEastAsia" w:hAnsiTheme="minorEastAsia" w:hint="eastAsia"/>
+          <w:sz w:val="28"/>
+          <w:szCs w:val="28"/>
+        </w:rPr>
+        <w:t>本模块针对系统管理员，对已经完成的部门以及个人打分进行统计汇总，并计算出当每个部门以及个人的具体绩效得分。共分为部门绩效统计和个人绩效统计两部分。</w:t>
+      </w:r>
+    </w:p>
+    <w:p>
+      <w:pPr>
+        <w:pStyle w:val="a3"/>
+        <w:numPr>
+          <w:ilvl w:val="0"/>
+          <w:numId w:val="7"/>
+        </w:numPr>
+        <w:ind w:leftChars="0" w:right="240" w:firstLineChars="0"/>
+        <w:rPr>
+          <w:rFonts w:asciiTheme="minorEastAsia" w:hAnsiTheme="minorEastAsia" w:hint="eastAsia"/>
+          <w:sz w:val="28"/>
+          <w:szCs w:val="28"/>
+        </w:rPr>
+      </w:pPr>
+      <w:r>
+        <w:rPr>
+          <w:rFonts w:asciiTheme="minorEastAsia" w:hAnsiTheme="minorEastAsia" w:hint="eastAsia"/>
+          <w:sz w:val="28"/>
+          <w:szCs w:val="28"/>
+        </w:rPr>
+        <w:lastRenderedPageBreak/>
+        <w:t>部门绩效统计</w:t>
+      </w:r>
+    </w:p>
+    <w:p>
+      <w:pPr>
+        <w:ind w:leftChars="0" w:right="240"/>
+        <w:rPr>
+          <w:rFonts w:asciiTheme="minorEastAsia" w:hAnsiTheme="minorEastAsia" w:hint="eastAsia"/>
+          <w:sz w:val="28"/>
+          <w:szCs w:val="28"/>
+        </w:rPr>
+      </w:pPr>
+      <w:r>
+        <w:rPr>
+          <w:rFonts w:asciiTheme="minorEastAsia" w:hAnsiTheme="minorEastAsia" w:hint="eastAsia"/>
+          <w:sz w:val="28"/>
+          <w:szCs w:val="28"/>
+        </w:rPr>
+        <w:t>本功能根据部门互评所得数据，对相应部门所获取的打分数据以相同条目合并然后根据相应算法算出条目得分，并且根据其他得分要素统计算出部门所得出的实际绩效得分。</w:t>
+      </w:r>
+    </w:p>
+    <w:p>
+      <w:pPr>
+        <w:pStyle w:val="a3"/>
+        <w:numPr>
+          <w:ilvl w:val="0"/>
+          <w:numId w:val="7"/>
+        </w:numPr>
+        <w:ind w:leftChars="0" w:right="240" w:firstLineChars="0"/>
+        <w:rPr>
+          <w:rFonts w:asciiTheme="minorEastAsia" w:hAnsiTheme="minorEastAsia" w:hint="eastAsia"/>
+          <w:sz w:val="28"/>
+          <w:szCs w:val="28"/>
+        </w:rPr>
+      </w:pPr>
+      <w:r>
+        <w:rPr>
+          <w:rFonts w:asciiTheme="minorEastAsia" w:hAnsiTheme="minorEastAsia" w:hint="eastAsia"/>
+          <w:sz w:val="28"/>
+          <w:szCs w:val="28"/>
+        </w:rPr>
+        <w:t>个人绩效统计</w:t>
+      </w:r>
+    </w:p>
+    <w:p>
+      <w:pPr>
+        <w:ind w:leftChars="0" w:right="240"/>
+        <w:rPr>
+          <w:rFonts w:asciiTheme="minorEastAsia" w:hAnsiTheme="minorEastAsia" w:hint="eastAsia"/>
+          <w:sz w:val="28"/>
+          <w:szCs w:val="28"/>
+        </w:rPr>
+      </w:pPr>
+      <w:r>
+        <w:rPr>
+          <w:rFonts w:asciiTheme="minorEastAsia" w:hAnsiTheme="minorEastAsia" w:hint="eastAsia"/>
+          <w:sz w:val="28"/>
+          <w:szCs w:val="28"/>
+        </w:rPr>
+        <w:t>本功能根据个人打分所得出的具体数据，以及所在部门得分和其他其他要素得分以相应的算法为基准计算得出每个员工的具体绩效得分。</w:t>
+      </w:r>
+    </w:p>
+    <w:p>
+      <w:pPr>
+        <w:ind w:leftChars="0" w:right="240"/>
+        <w:rPr>
+          <w:rFonts w:asciiTheme="minorEastAsia" w:hAnsiTheme="minorEastAsia" w:hint="eastAsia"/>
+          <w:sz w:val="28"/>
+          <w:szCs w:val="28"/>
+        </w:rPr>
+      </w:pPr>
+      <w:r>
+        <w:rPr>
+          <w:rFonts w:asciiTheme="minorEastAsia" w:hAnsiTheme="minorEastAsia" w:hint="eastAsia"/>
+          <w:sz w:val="28"/>
+          <w:szCs w:val="28"/>
+        </w:rPr>
+        <w:t>查询统计</w:t>
+      </w:r>
+    </w:p>
+    <w:p>
+      <w:pPr>
+        <w:ind w:leftChars="0" w:right="240"/>
+        <w:rPr>
+          <w:rFonts w:asciiTheme="minorEastAsia" w:hAnsiTheme="minorEastAsia"/>
+          <w:sz w:val="28"/>
+          <w:szCs w:val="28"/>
+        </w:rPr>
+      </w:pPr>
+      <w:r>
+        <w:rPr>
+          <w:rFonts w:asciiTheme="minorEastAsia" w:hAnsiTheme="minorEastAsia" w:hint="eastAsia"/>
+          <w:sz w:val="28"/>
+          <w:szCs w:val="28"/>
+        </w:rPr>
+        <w:t>本模块可以根据具体需求对相应打分数据进行查询统计。</w:t>
+      </w:r>
+    </w:p>
+    <w:p>
+      <w:pPr>
+        <w:ind w:leftChars="0" w:right="240"/>
+        <w:rPr>
+          <w:rFonts w:asciiTheme="minorEastAsia" w:hAnsiTheme="minorEastAsia"/>
+          <w:sz w:val="28"/>
+          <w:szCs w:val="28"/>
+        </w:rPr>
+      </w:pPr>
+      <w:r>
+        <w:rPr>
+          <w:rFonts w:asciiTheme="minorEastAsia" w:hAnsiTheme="minorEastAsia" w:hint="eastAsia"/>
+          <w:sz w:val="28"/>
+          <w:szCs w:val="28"/>
+        </w:rPr>
+        <w:t>例会以及学习培训材料上传和查看</w:t>
+      </w:r>
+    </w:p>
+    <w:p>
+      <w:pPr>
+        <w:pStyle w:val="a3"/>
+        <w:numPr>
+          <w:ilvl w:val="0"/>
+          <w:numId w:val="8"/>
+        </w:numPr>
+        <w:ind w:leftChars="0" w:right="240" w:firstLineChars="0"/>
+        <w:rPr>
+          <w:rFonts w:asciiTheme="minorEastAsia" w:hAnsiTheme="minorEastAsia"/>
+          <w:sz w:val="28"/>
+          <w:szCs w:val="28"/>
+        </w:rPr>
+      </w:pPr>
+      <w:r>
+        <w:rPr>
+          <w:rFonts w:asciiTheme="minorEastAsia" w:hAnsiTheme="minorEastAsia" w:hint="eastAsia"/>
+          <w:sz w:val="28"/>
+          <w:szCs w:val="28"/>
+        </w:rPr>
+        <w:t>周例会上传</w:t>
+      </w:r>
+    </w:p>
+    <w:p>
+      <w:pPr>
+        <w:ind w:leftChars="0" w:right="240"/>
+        <w:rPr>
+          <w:rFonts w:asciiTheme="minorEastAsia" w:hAnsiTheme="minorEastAsia"/>
+          <w:sz w:val="28"/>
+          <w:szCs w:val="28"/>
+        </w:rPr>
+      </w:pPr>
+      <w:r>
+        <w:rPr>
+          <w:rFonts w:asciiTheme="minorEastAsia" w:hAnsiTheme="minorEastAsia" w:hint="eastAsia"/>
+          <w:sz w:val="28"/>
+          <w:szCs w:val="28"/>
+        </w:rPr>
+        <w:t>本功能实现部门负责人每周定时上传本部门的周例会。</w:t>
+      </w:r>
+    </w:p>
+    <w:p>
+      <w:pPr>
+        <w:pStyle w:val="a3"/>
+        <w:numPr>
+          <w:ilvl w:val="0"/>
+          <w:numId w:val="8"/>
+        </w:numPr>
+        <w:ind w:leftChars="0" w:right="240" w:firstLineChars="0"/>
+        <w:rPr>
+          <w:rFonts w:asciiTheme="minorEastAsia" w:hAnsiTheme="minorEastAsia"/>
+          <w:sz w:val="28"/>
+          <w:szCs w:val="28"/>
+        </w:rPr>
+      </w:pPr>
+      <w:r>
+        <w:rPr>
+          <w:rFonts w:asciiTheme="minorEastAsia" w:hAnsiTheme="minorEastAsia" w:hint="eastAsia"/>
+          <w:sz w:val="28"/>
+          <w:szCs w:val="28"/>
+        </w:rPr>
+        <w:t>月例会上传</w:t>
+      </w:r>
+    </w:p>
+    <w:p>
+      <w:pPr>
+        <w:ind w:leftChars="0" w:right="240"/>
+        <w:rPr>
+          <w:rFonts w:asciiTheme="minorEastAsia" w:hAnsiTheme="minorEastAsia"/>
+          <w:sz w:val="28"/>
+          <w:szCs w:val="28"/>
+        </w:rPr>
+      </w:pPr>
+      <w:r>
+        <w:rPr>
+          <w:rFonts w:asciiTheme="minorEastAsia" w:hAnsiTheme="minorEastAsia" w:hint="eastAsia"/>
+          <w:sz w:val="28"/>
+          <w:szCs w:val="28"/>
+        </w:rPr>
+        <w:t>本功能实现部门负责人</w:t>
+      </w:r>
+      <w:r>
+        <w:rPr>
+          <w:rFonts w:asciiTheme="minorEastAsia" w:hAnsiTheme="minorEastAsia" w:hint="eastAsia"/>
+          <w:sz w:val="28"/>
+          <w:szCs w:val="28"/>
+        </w:rPr>
+        <w:t>每月</w:t>
+      </w:r>
+      <w:r>
+        <w:rPr>
+          <w:rFonts w:asciiTheme="minorEastAsia" w:hAnsiTheme="minorEastAsia" w:hint="eastAsia"/>
+          <w:sz w:val="28"/>
+          <w:szCs w:val="28"/>
+        </w:rPr>
+        <w:t>定时上传本部门的</w:t>
+      </w:r>
+      <w:r>
+        <w:rPr>
+          <w:rFonts w:asciiTheme="minorEastAsia" w:hAnsiTheme="minorEastAsia" w:hint="eastAsia"/>
+          <w:sz w:val="28"/>
+          <w:szCs w:val="28"/>
+        </w:rPr>
+        <w:t>月</w:t>
+      </w:r>
+      <w:r>
+        <w:rPr>
+          <w:rFonts w:asciiTheme="minorEastAsia" w:hAnsiTheme="minorEastAsia" w:hint="eastAsia"/>
+          <w:sz w:val="28"/>
+          <w:szCs w:val="28"/>
+        </w:rPr>
+        <w:t>例会</w:t>
       </w:r>
       <w:r>
         <w:rPr>
@@ -152,6 +1120,325 @@
         </w:rPr>
         <w:t>。</w:t>
       </w:r>
+    </w:p>
+    <w:p>
+      <w:pPr>
+        <w:pStyle w:val="a3"/>
+        <w:numPr>
+          <w:ilvl w:val="0"/>
+          <w:numId w:val="8"/>
+        </w:numPr>
+        <w:ind w:leftChars="0" w:right="240" w:firstLineChars="0"/>
+        <w:rPr>
+          <w:rFonts w:asciiTheme="minorEastAsia" w:hAnsiTheme="minorEastAsia"/>
+          <w:sz w:val="28"/>
+          <w:szCs w:val="28"/>
+        </w:rPr>
+      </w:pPr>
+      <w:r>
+        <w:rPr>
+          <w:rFonts w:asciiTheme="minorEastAsia" w:hAnsiTheme="minorEastAsia" w:hint="eastAsia"/>
+          <w:sz w:val="28"/>
+          <w:szCs w:val="28"/>
+        </w:rPr>
+        <w:t>学习培训材料上传</w:t>
+      </w:r>
+    </w:p>
+    <w:p>
+      <w:pPr>
+        <w:ind w:leftChars="0" w:right="240"/>
+        <w:rPr>
+          <w:rFonts w:asciiTheme="minorEastAsia" w:hAnsiTheme="minorEastAsia" w:hint="eastAsia"/>
+          <w:sz w:val="28"/>
+          <w:szCs w:val="28"/>
+        </w:rPr>
+      </w:pPr>
+      <w:r>
+        <w:rPr>
+          <w:rFonts w:asciiTheme="minorEastAsia" w:hAnsiTheme="minorEastAsia" w:hint="eastAsia"/>
+          <w:sz w:val="28"/>
+          <w:szCs w:val="28"/>
+        </w:rPr>
+        <w:t>本功能实现部门负责人每月定时上传本部门进行的学习培训的相关材料。</w:t>
+      </w:r>
+    </w:p>
+    <w:p>
+      <w:pPr>
+        <w:pStyle w:val="a3"/>
+        <w:numPr>
+          <w:ilvl w:val="0"/>
+          <w:numId w:val="8"/>
+        </w:numPr>
+        <w:ind w:leftChars="0" w:right="240" w:firstLineChars="0"/>
+        <w:rPr>
+          <w:rFonts w:asciiTheme="minorEastAsia" w:hAnsiTheme="minorEastAsia"/>
+          <w:sz w:val="28"/>
+          <w:szCs w:val="28"/>
+        </w:rPr>
+      </w:pPr>
+      <w:r>
+        <w:rPr>
+          <w:rFonts w:asciiTheme="minorEastAsia" w:hAnsiTheme="minorEastAsia" w:hint="eastAsia"/>
+          <w:sz w:val="28"/>
+          <w:szCs w:val="28"/>
+        </w:rPr>
+        <w:t>相应例会、学习培训材料的查看</w:t>
+      </w:r>
+    </w:p>
+    <w:p>
+      <w:pPr>
+        <w:ind w:leftChars="0" w:right="240"/>
+        <w:rPr>
+          <w:rFonts w:asciiTheme="minorEastAsia" w:hAnsiTheme="minorEastAsia"/>
+          <w:sz w:val="28"/>
+          <w:szCs w:val="28"/>
+        </w:rPr>
+      </w:pPr>
+      <w:r>
+        <w:rPr>
+          <w:rFonts w:asciiTheme="minorEastAsia" w:hAnsiTheme="minorEastAsia" w:hint="eastAsia"/>
+          <w:sz w:val="28"/>
+          <w:szCs w:val="28"/>
+        </w:rPr>
+        <w:lastRenderedPageBreak/>
+        <w:t>本功能实现对相关部门的相关周例会、月例会、学习培训材料的查看。</w:t>
+      </w:r>
+    </w:p>
+    <w:p>
+      <w:pPr>
+        <w:ind w:leftChars="0" w:right="240"/>
+        <w:rPr>
+          <w:rFonts w:asciiTheme="minorEastAsia" w:hAnsiTheme="minorEastAsia"/>
+          <w:sz w:val="28"/>
+          <w:szCs w:val="28"/>
+        </w:rPr>
+      </w:pPr>
+      <w:r>
+        <w:rPr>
+          <w:rFonts w:asciiTheme="minorEastAsia" w:hAnsiTheme="minorEastAsia" w:hint="eastAsia"/>
+          <w:sz w:val="28"/>
+          <w:szCs w:val="28"/>
+        </w:rPr>
+        <w:t>邮件</w:t>
+      </w:r>
+    </w:p>
+    <w:p>
+      <w:pPr>
+        <w:ind w:leftChars="0" w:right="240"/>
+        <w:rPr>
+          <w:rFonts w:asciiTheme="minorEastAsia" w:hAnsiTheme="minorEastAsia" w:hint="eastAsia"/>
+          <w:sz w:val="28"/>
+          <w:szCs w:val="28"/>
+        </w:rPr>
+      </w:pPr>
+      <w:r>
+        <w:rPr>
+          <w:rFonts w:asciiTheme="minorEastAsia" w:hAnsiTheme="minorEastAsia" w:hint="eastAsia"/>
+          <w:sz w:val="28"/>
+          <w:szCs w:val="28"/>
+        </w:rPr>
+        <w:t>本模块实现员工之间基于本系统的</w:t>
+      </w:r>
+      <w:r>
+        <w:rPr>
+          <w:rFonts w:asciiTheme="minorEastAsia" w:hAnsiTheme="minorEastAsia" w:hint="eastAsia"/>
+          <w:sz w:val="28"/>
+          <w:szCs w:val="28"/>
+        </w:rPr>
+        <w:t>邮件</w:t>
+      </w:r>
+      <w:r>
+        <w:rPr>
+          <w:rFonts w:asciiTheme="minorEastAsia" w:hAnsiTheme="minorEastAsia" w:hint="eastAsia"/>
+          <w:sz w:val="28"/>
+          <w:szCs w:val="28"/>
+        </w:rPr>
+        <w:t>通讯功能。</w:t>
+      </w:r>
+      <w:r>
+        <w:rPr>
+          <w:rFonts w:asciiTheme="minorEastAsia" w:hAnsiTheme="minorEastAsia" w:hint="eastAsia"/>
+          <w:sz w:val="28"/>
+          <w:szCs w:val="28"/>
+        </w:rPr>
+        <w:t>员工所发送的邮件内容包括文本以及附件。发送人的选取包括单人发送，部门发送，员工类别发送。</w:t>
+      </w:r>
+      <w:bookmarkStart w:id="0" w:name="_GoBack"/>
+      <w:bookmarkEnd w:id="0"/>
+    </w:p>
+    <w:p>
+      <w:pPr>
+        <w:pStyle w:val="a3"/>
+        <w:numPr>
+          <w:ilvl w:val="0"/>
+          <w:numId w:val="9"/>
+        </w:numPr>
+        <w:ind w:leftChars="0" w:right="240" w:firstLineChars="0"/>
+        <w:rPr>
+          <w:rFonts w:asciiTheme="minorEastAsia" w:hAnsiTheme="minorEastAsia"/>
+          <w:sz w:val="28"/>
+          <w:szCs w:val="28"/>
+        </w:rPr>
+      </w:pPr>
+      <w:r>
+        <w:rPr>
+          <w:rFonts w:asciiTheme="minorEastAsia" w:hAnsiTheme="minorEastAsia" w:hint="eastAsia"/>
+          <w:sz w:val="28"/>
+          <w:szCs w:val="28"/>
+        </w:rPr>
+        <w:t>写邮件</w:t>
+      </w:r>
+    </w:p>
+    <w:p>
+      <w:pPr>
+        <w:ind w:leftChars="0" w:right="240"/>
+        <w:rPr>
+          <w:rFonts w:asciiTheme="minorEastAsia" w:hAnsiTheme="minorEastAsia" w:hint="eastAsia"/>
+          <w:sz w:val="28"/>
+          <w:szCs w:val="28"/>
+        </w:rPr>
+      </w:pPr>
+      <w:r>
+        <w:rPr>
+          <w:rFonts w:asciiTheme="minorEastAsia" w:hAnsiTheme="minorEastAsia" w:hint="eastAsia"/>
+          <w:sz w:val="28"/>
+          <w:szCs w:val="28"/>
+        </w:rPr>
+        <w:t>本功能实现编写邮件、发送邮件的功能。</w:t>
+      </w:r>
+    </w:p>
+    <w:p>
+      <w:pPr>
+        <w:pStyle w:val="a3"/>
+        <w:numPr>
+          <w:ilvl w:val="0"/>
+          <w:numId w:val="9"/>
+        </w:numPr>
+        <w:ind w:leftChars="0" w:right="240" w:firstLineChars="0"/>
+        <w:rPr>
+          <w:rFonts w:asciiTheme="minorEastAsia" w:hAnsiTheme="minorEastAsia"/>
+          <w:sz w:val="28"/>
+          <w:szCs w:val="28"/>
+        </w:rPr>
+      </w:pPr>
+      <w:r>
+        <w:rPr>
+          <w:rFonts w:asciiTheme="minorEastAsia" w:hAnsiTheme="minorEastAsia" w:hint="eastAsia"/>
+          <w:sz w:val="28"/>
+          <w:szCs w:val="28"/>
+        </w:rPr>
+        <w:t>收件箱</w:t>
+      </w:r>
+    </w:p>
+    <w:p>
+      <w:pPr>
+        <w:ind w:leftChars="0" w:right="240"/>
+        <w:rPr>
+          <w:rFonts w:asciiTheme="minorEastAsia" w:hAnsiTheme="minorEastAsia" w:hint="eastAsia"/>
+          <w:sz w:val="28"/>
+          <w:szCs w:val="28"/>
+        </w:rPr>
+      </w:pPr>
+      <w:r>
+        <w:rPr>
+          <w:rFonts w:asciiTheme="minorEastAsia" w:hAnsiTheme="minorEastAsia" w:hint="eastAsia"/>
+          <w:sz w:val="28"/>
+          <w:szCs w:val="28"/>
+        </w:rPr>
+        <w:t>本功能实现员工查看自己已经接收的邮件。</w:t>
+      </w:r>
+    </w:p>
+    <w:p>
+      <w:pPr>
+        <w:pStyle w:val="a3"/>
+        <w:numPr>
+          <w:ilvl w:val="0"/>
+          <w:numId w:val="9"/>
+        </w:numPr>
+        <w:ind w:leftChars="0" w:right="240" w:firstLineChars="0"/>
+        <w:rPr>
+          <w:rFonts w:asciiTheme="minorEastAsia" w:hAnsiTheme="minorEastAsia"/>
+          <w:sz w:val="28"/>
+          <w:szCs w:val="28"/>
+        </w:rPr>
+      </w:pPr>
+      <w:r>
+        <w:rPr>
+          <w:rFonts w:asciiTheme="minorEastAsia" w:hAnsiTheme="minorEastAsia" w:hint="eastAsia"/>
+          <w:sz w:val="28"/>
+          <w:szCs w:val="28"/>
+        </w:rPr>
+        <w:t>未读邮件</w:t>
+      </w:r>
+    </w:p>
+    <w:p>
+      <w:pPr>
+        <w:ind w:leftChars="0" w:right="240"/>
+        <w:rPr>
+          <w:rFonts w:asciiTheme="minorEastAsia" w:hAnsiTheme="minorEastAsia" w:hint="eastAsia"/>
+          <w:sz w:val="28"/>
+          <w:szCs w:val="28"/>
+        </w:rPr>
+      </w:pPr>
+      <w:r>
+        <w:rPr>
+          <w:rFonts w:asciiTheme="minorEastAsia" w:hAnsiTheme="minorEastAsia" w:hint="eastAsia"/>
+          <w:sz w:val="28"/>
+          <w:szCs w:val="28"/>
+        </w:rPr>
+        <w:t>本功能实现员工查看自己的未读邮件。</w:t>
+      </w:r>
+    </w:p>
+    <w:p>
+      <w:pPr>
+        <w:pStyle w:val="a3"/>
+        <w:numPr>
+          <w:ilvl w:val="0"/>
+          <w:numId w:val="9"/>
+        </w:numPr>
+        <w:ind w:leftChars="0" w:right="240" w:firstLineChars="0"/>
+        <w:rPr>
+          <w:rFonts w:asciiTheme="minorEastAsia" w:hAnsiTheme="minorEastAsia"/>
+          <w:sz w:val="28"/>
+          <w:szCs w:val="28"/>
+        </w:rPr>
+      </w:pPr>
+      <w:r>
+        <w:rPr>
+          <w:rFonts w:asciiTheme="minorEastAsia" w:hAnsiTheme="minorEastAsia" w:hint="eastAsia"/>
+          <w:sz w:val="28"/>
+          <w:szCs w:val="28"/>
+        </w:rPr>
+        <w:t>已发邮件</w:t>
+      </w:r>
+    </w:p>
+    <w:p>
+      <w:pPr>
+        <w:ind w:leftChars="0" w:right="240"/>
+        <w:rPr>
+          <w:rFonts w:asciiTheme="minorEastAsia" w:hAnsiTheme="minorEastAsia"/>
+          <w:sz w:val="28"/>
+          <w:szCs w:val="28"/>
+        </w:rPr>
+      </w:pPr>
+      <w:r>
+        <w:rPr>
+          <w:rFonts w:asciiTheme="minorEastAsia" w:hAnsiTheme="minorEastAsia" w:hint="eastAsia"/>
+          <w:sz w:val="28"/>
+          <w:szCs w:val="28"/>
+        </w:rPr>
+        <w:t>本功能实现员工查看自己已经发送的邮件。</w:t>
+      </w:r>
+    </w:p>
+    <w:p>
+      <w:pPr>
+        <w:ind w:leftChars="0" w:right="240"/>
+        <w:rPr>
+          <w:rFonts w:asciiTheme="minorEastAsia" w:hAnsiTheme="minorEastAsia" w:hint="eastAsia"/>
+          <w:sz w:val="28"/>
+          <w:szCs w:val="28"/>
+        </w:rPr>
+      </w:pPr>
     </w:p>
     <w:p>
       <w:pPr>
@@ -160,7 +1447,30 @@
           <w:ilvl w:val="0"/>
           <w:numId w:val="2"/>
         </w:numPr>
-        <w:ind w:firstLineChars="0"/>
+        <w:ind w:left="960" w:right="240" w:firstLineChars="0"/>
+        <w:rPr>
+          <w:rFonts w:asciiTheme="minorEastAsia" w:hAnsiTheme="minorEastAsia"/>
+          <w:sz w:val="28"/>
+          <w:szCs w:val="28"/>
+        </w:rPr>
+      </w:pPr>
+      <w:r>
+        <w:rPr>
+          <w:rFonts w:asciiTheme="minorEastAsia" w:hAnsiTheme="minorEastAsia" w:hint="eastAsia"/>
+          <w:sz w:val="28"/>
+          <w:szCs w:val="28"/>
+        </w:rPr>
+        <w:t>数据库设计</w:t>
+      </w:r>
+    </w:p>
+    <w:p>
+      <w:pPr>
+        <w:pStyle w:val="a3"/>
+        <w:numPr>
+          <w:ilvl w:val="0"/>
+          <w:numId w:val="2"/>
+        </w:numPr>
+        <w:ind w:left="960" w:right="240" w:firstLineChars="0"/>
         <w:rPr>
           <w:rStyle w:val="a5"/>
           <w:rFonts w:asciiTheme="minorEastAsia" w:eastAsiaTheme="minorEastAsia" w:hAnsiTheme="minorEastAsia" w:cstheme="minorBidi"/>
@@ -172,136 +1482,109 @@
       <w:r>
         <w:rPr>
           <w:rStyle w:val="a5"/>
-          <w:rFonts w:asciiTheme="minorEastAsia" w:eastAsiaTheme="minorEastAsia" w:hAnsiTheme="minorEastAsia" w:hint="eastAsia"/>
-          <w:color w:val="000000"/>
-          <w:sz w:val="28"/>
-          <w:szCs w:val="28"/>
-          <w:lang w:val="zh-TW" w:eastAsia="zh-TW"/>
-        </w:rPr>
-        <w:t>阐述了现有的两种</w:t>
-      </w:r>
-      <w:r>
-        <w:rPr>
-          <w:rStyle w:val="Batang"/>
-          <w:rFonts w:asciiTheme="minorEastAsia" w:eastAsiaTheme="minorEastAsia" w:hAnsiTheme="minorEastAsia"/>
-          <w:color w:val="000000"/>
-          <w:sz w:val="28"/>
-          <w:szCs w:val="28"/>
-          <w:lang w:eastAsia="zh-CN"/>
-        </w:rPr>
-        <w:t>EPON</w:t>
-      </w:r>
-      <w:r>
+          <w:rFonts w:asciiTheme="minorEastAsia" w:eastAsiaTheme="minorEastAsia" w:hAnsiTheme="minorEastAsia" w:cstheme="minorBidi" w:hint="eastAsia"/>
+          <w:kern w:val="2"/>
+          <w:sz w:val="28"/>
+          <w:szCs w:val="28"/>
+        </w:rPr>
+        <w:t>后台逻辑代码编写</w:t>
+      </w:r>
+    </w:p>
+    <w:p>
+      <w:pPr>
+        <w:pStyle w:val="a3"/>
+        <w:numPr>
+          <w:ilvl w:val="0"/>
+          <w:numId w:val="2"/>
+        </w:numPr>
+        <w:ind w:left="960" w:right="240" w:firstLineChars="0"/>
         <w:rPr>
           <w:rStyle w:val="a5"/>
-          <w:rFonts w:asciiTheme="minorEastAsia" w:eastAsiaTheme="minorEastAsia" w:hAnsiTheme="minorEastAsia" w:hint="eastAsia"/>
-          <w:color w:val="000000"/>
-          <w:sz w:val="28"/>
-          <w:szCs w:val="28"/>
-          <w:lang w:val="zh-TW" w:eastAsia="zh-TW"/>
-        </w:rPr>
-        <w:t>上行带宽动态分配经典算法</w:t>
-      </w:r>
+          <w:rFonts w:asciiTheme="minorEastAsia" w:eastAsiaTheme="minorEastAsia" w:hAnsiTheme="minorEastAsia" w:cstheme="minorBidi"/>
+          <w:kern w:val="2"/>
+          <w:sz w:val="28"/>
+          <w:szCs w:val="28"/>
+        </w:rPr>
+      </w:pPr>
       <w:r>
         <w:rPr>
           <w:rStyle w:val="a5"/>
-          <w:rFonts w:asciiTheme="minorEastAsia" w:eastAsiaTheme="minorEastAsia" w:hAnsiTheme="minorEastAsia"/>
-          <w:color w:val="000000"/>
-          <w:sz w:val="28"/>
-          <w:szCs w:val="28"/>
-        </w:rPr>
-        <w:t>,</w:t>
-      </w:r>
-      <w:r>
+          <w:rFonts w:asciiTheme="minorEastAsia" w:eastAsiaTheme="minorEastAsia" w:hAnsiTheme="minorEastAsia" w:cstheme="minorBidi" w:hint="eastAsia"/>
+          <w:kern w:val="2"/>
+          <w:sz w:val="28"/>
+          <w:szCs w:val="28"/>
+        </w:rPr>
+        <w:t>前台页面代码编写</w:t>
+      </w:r>
+    </w:p>
+    <w:p>
+      <w:pPr>
+        <w:pStyle w:val="a3"/>
+        <w:numPr>
+          <w:ilvl w:val="0"/>
+          <w:numId w:val="2"/>
+        </w:numPr>
+        <w:ind w:left="960" w:right="240" w:firstLineChars="0"/>
         <w:rPr>
           <w:rStyle w:val="a5"/>
-          <w:rFonts w:asciiTheme="minorEastAsia" w:eastAsiaTheme="minorEastAsia" w:hAnsiTheme="minorEastAsia" w:hint="eastAsia"/>
-          <w:color w:val="000000"/>
-          <w:sz w:val="28"/>
-          <w:szCs w:val="28"/>
-          <w:lang w:val="zh-TW" w:eastAsia="zh-TW"/>
-        </w:rPr>
-        <w:t>指出了各自算</w:t>
-      </w:r>
+          <w:rFonts w:asciiTheme="minorEastAsia" w:eastAsiaTheme="minorEastAsia" w:hAnsiTheme="minorEastAsia" w:cstheme="minorBidi"/>
+          <w:kern w:val="2"/>
+          <w:sz w:val="28"/>
+          <w:szCs w:val="28"/>
+        </w:rPr>
+      </w:pPr>
       <w:r>
         <w:rPr>
           <w:rStyle w:val="a5"/>
-          <w:rFonts w:asciiTheme="minorEastAsia" w:eastAsiaTheme="minorEastAsia" w:hAnsiTheme="minorEastAsia"/>
-          <w:color w:val="000000"/>
-          <w:sz w:val="28"/>
-          <w:szCs w:val="28"/>
-          <w:lang w:val="zh-TW" w:eastAsia="zh-TW"/>
-        </w:rPr>
-        <w:t xml:space="preserve"> </w:t>
-      </w:r>
-      <w:r>
+          <w:rFonts w:asciiTheme="minorEastAsia" w:eastAsiaTheme="minorEastAsia" w:hAnsiTheme="minorEastAsia" w:cstheme="minorBidi" w:hint="eastAsia"/>
+          <w:kern w:val="2"/>
+          <w:sz w:val="28"/>
+          <w:szCs w:val="28"/>
+        </w:rPr>
+        <w:t>数据库导入脚本编写</w:t>
+      </w:r>
+    </w:p>
+    <w:p>
+      <w:pPr>
+        <w:pStyle w:val="a3"/>
+        <w:numPr>
+          <w:ilvl w:val="0"/>
+          <w:numId w:val="2"/>
+        </w:numPr>
+        <w:ind w:left="960" w:right="240" w:firstLineChars="0"/>
         <w:rPr>
           <w:rStyle w:val="a5"/>
-          <w:rFonts w:asciiTheme="minorEastAsia" w:eastAsiaTheme="minorEastAsia" w:hAnsiTheme="minorEastAsia" w:hint="eastAsia"/>
-          <w:color w:val="000000"/>
-          <w:sz w:val="28"/>
-          <w:szCs w:val="28"/>
-          <w:lang w:val="zh-TW" w:eastAsia="zh-TW"/>
-        </w:rPr>
-        <w:t>法的优缺点，并在</w:t>
-      </w:r>
-      <w:r>
-        <w:rPr>
-          <w:rStyle w:val="Batang"/>
-          <w:rFonts w:asciiTheme="minorEastAsia" w:eastAsiaTheme="minorEastAsia" w:hAnsiTheme="minorEastAsia"/>
-          <w:color w:val="000000"/>
-          <w:sz w:val="28"/>
-          <w:szCs w:val="28"/>
-          <w:lang w:eastAsia="zh-CN"/>
-        </w:rPr>
-        <w:t>EPON</w:t>
-      </w:r>
+          <w:rFonts w:asciiTheme="minorEastAsia" w:eastAsiaTheme="minorEastAsia" w:hAnsiTheme="minorEastAsia" w:cstheme="minorBidi"/>
+          <w:kern w:val="2"/>
+          <w:sz w:val="28"/>
+          <w:szCs w:val="28"/>
+        </w:rPr>
+      </w:pPr>
       <w:r>
         <w:rPr>
           <w:rStyle w:val="a5"/>
-          <w:rFonts w:asciiTheme="minorEastAsia" w:eastAsiaTheme="minorEastAsia" w:hAnsiTheme="minorEastAsia" w:hint="eastAsia"/>
-          <w:color w:val="000000"/>
-          <w:sz w:val="28"/>
-          <w:szCs w:val="28"/>
-          <w:lang w:val="zh-TW" w:eastAsia="zh-TW"/>
-        </w:rPr>
-        <w:t>仿真平台上对这两种经典算法进行了仿真</w:t>
+          <w:rFonts w:asciiTheme="minorEastAsia" w:eastAsiaTheme="minorEastAsia" w:hAnsiTheme="minorEastAsia" w:cstheme="minorBidi" w:hint="eastAsia"/>
+          <w:kern w:val="2"/>
+          <w:sz w:val="28"/>
+          <w:szCs w:val="28"/>
+        </w:rPr>
+        <w:lastRenderedPageBreak/>
+        <w:t>模拟</w:t>
       </w:r>
       <w:r>
         <w:rPr>
           <w:rStyle w:val="a5"/>
-          <w:rFonts w:asciiTheme="minorEastAsia" w:eastAsiaTheme="minorEastAsia" w:hAnsiTheme="minorEastAsia" w:hint="eastAsia"/>
-          <w:color w:val="000000"/>
-          <w:sz w:val="28"/>
-          <w:szCs w:val="28"/>
-        </w:rPr>
-        <w:t>，</w:t>
-      </w:r>
-      <w:r>
-        <w:rPr>
-          <w:rStyle w:val="a5"/>
-          <w:rFonts w:asciiTheme="minorEastAsia" w:eastAsiaTheme="minorEastAsia" w:hAnsiTheme="minorEastAsia" w:hint="eastAsia"/>
-          <w:color w:val="000000"/>
-          <w:sz w:val="28"/>
-          <w:szCs w:val="28"/>
-          <w:lang w:val="zh-TW" w:eastAsia="zh-TW"/>
-        </w:rPr>
-        <w:t>对仿真图形做了细致分析</w:t>
-      </w:r>
-      <w:r>
-        <w:rPr>
-          <w:rStyle w:val="a5"/>
-          <w:rFonts w:asciiTheme="minorEastAsia" w:eastAsiaTheme="minorEastAsia" w:hAnsiTheme="minorEastAsia" w:hint="eastAsia"/>
-          <w:color w:val="000000"/>
-          <w:sz w:val="28"/>
-          <w:szCs w:val="28"/>
-          <w:lang w:val="zh-TW"/>
-        </w:rPr>
-        <w:t>。</w:t>
-      </w:r>
-    </w:p>
-    <w:p>
-      <w:pPr>
+          <w:rFonts w:asciiTheme="minorEastAsia" w:eastAsiaTheme="minorEastAsia" w:hAnsiTheme="minorEastAsia" w:cstheme="minorBidi" w:hint="eastAsia"/>
+          <w:kern w:val="2"/>
+          <w:sz w:val="28"/>
+          <w:szCs w:val="28"/>
+        </w:rPr>
+        <w:t>打分测试脚本代码编写</w:t>
+      </w:r>
+    </w:p>
+    <w:p>
+      <w:pPr>
+        <w:ind w:right="240"/>
         <w:rPr>
           <w:rFonts w:asciiTheme="minorEastAsia" w:hAnsiTheme="minorEastAsia"/>
           <w:b/>
@@ -321,7 +1604,7 @@
     </w:p>
     <w:p>
       <w:pPr>
-        <w:ind w:firstLineChars="200" w:firstLine="560"/>
+        <w:ind w:right="240" w:firstLineChars="200" w:firstLine="560"/>
         <w:rPr>
           <w:rFonts w:asciiTheme="minorEastAsia" w:hAnsiTheme="minorEastAsia"/>
           <w:sz w:val="28"/>
@@ -507,140 +1790,423 @@
     </w:p>
     <w:p>
       <w:pPr>
-        <w:ind w:firstLine="600"/>
-        <w:rPr>
-          <w:sz w:val="28"/>
-          <w:szCs w:val="28"/>
-        </w:rPr>
-      </w:pPr>
-      <w:r>
-        <w:rPr>
-          <w:rFonts w:asciiTheme="minorEastAsia" w:hAnsiTheme="minorEastAsia" w:hint="eastAsia"/>
+        <w:ind w:right="240" w:firstLine="600"/>
+        <w:rPr>
+          <w:sz w:val="28"/>
+          <w:szCs w:val="28"/>
+        </w:rPr>
+      </w:pPr>
+      <w:r>
+        <w:rPr>
+          <w:rFonts w:asciiTheme="minorEastAsia" w:hAnsiTheme="minorEastAsia" w:hint="eastAsia"/>
+          <w:sz w:val="28"/>
+          <w:szCs w:val="28"/>
+        </w:rPr>
+        <w:t>就</w:t>
+      </w:r>
+      <w:r>
+        <w:rPr>
+          <w:rFonts w:asciiTheme="minorEastAsia" w:hAnsiTheme="minorEastAsia"/>
+          <w:sz w:val="28"/>
+          <w:szCs w:val="28"/>
+        </w:rPr>
+        <w:t>经济效益而言，</w:t>
+      </w:r>
+      <w:r>
+        <w:rPr>
+          <w:rFonts w:hint="eastAsia"/>
+          <w:sz w:val="28"/>
+          <w:szCs w:val="28"/>
+        </w:rPr>
+        <w:t>使用动态带宽分配技术，在同样设备下，同等时间内传输数据加大，提高了带宽利用率，换句话说，在同等数据量传输的</w:t>
+      </w:r>
+      <w:r>
+        <w:rPr>
+          <w:sz w:val="28"/>
+          <w:szCs w:val="28"/>
+        </w:rPr>
+        <w:t>情况</w:t>
+      </w:r>
+      <w:r>
+        <w:rPr>
+          <w:rFonts w:hint="eastAsia"/>
+          <w:sz w:val="28"/>
+          <w:szCs w:val="28"/>
+        </w:rPr>
+        <w:t>下节省了设备资源，从而使设备资源的集成度提高了，应用效率提高了，传输</w:t>
+      </w:r>
+      <w:r>
+        <w:rPr>
+          <w:sz w:val="28"/>
+          <w:szCs w:val="28"/>
+        </w:rPr>
+        <w:t>的数据量更提高了。</w:t>
+      </w:r>
+      <w:r>
+        <w:rPr>
+          <w:rFonts w:hint="eastAsia"/>
+          <w:sz w:val="28"/>
+          <w:szCs w:val="28"/>
+        </w:rPr>
+        <w:t>从而节省了投入设备的资金，降低</w:t>
+      </w:r>
+      <w:r>
+        <w:rPr>
+          <w:sz w:val="28"/>
+          <w:szCs w:val="28"/>
+        </w:rPr>
+        <w:t>了</w:t>
+      </w:r>
+      <w:r>
+        <w:rPr>
+          <w:rFonts w:hint="eastAsia"/>
+          <w:sz w:val="28"/>
+          <w:szCs w:val="28"/>
+        </w:rPr>
+        <w:t>运营商</w:t>
+      </w:r>
+      <w:r>
+        <w:rPr>
+          <w:sz w:val="28"/>
+          <w:szCs w:val="28"/>
+        </w:rPr>
+        <w:t>的</w:t>
+      </w:r>
+      <w:r>
+        <w:rPr>
+          <w:rFonts w:hint="eastAsia"/>
+          <w:sz w:val="28"/>
+          <w:szCs w:val="28"/>
+        </w:rPr>
+        <w:t>成本。</w:t>
+      </w:r>
+    </w:p>
+    <w:p>
+      <w:pPr>
+        <w:ind w:right="240"/>
+        <w:rPr>
+          <w:sz w:val="28"/>
+          <w:szCs w:val="28"/>
+        </w:rPr>
+      </w:pPr>
+      <w:r>
+        <w:rPr>
+          <w:rFonts w:hint="eastAsia"/>
+          <w:sz w:val="28"/>
+          <w:szCs w:val="28"/>
+        </w:rPr>
+        <w:t>关键技术</w:t>
+      </w:r>
+      <w:r>
+        <w:rPr>
+          <w:sz w:val="28"/>
+          <w:szCs w:val="28"/>
+        </w:rPr>
+        <w:t>：</w:t>
+      </w:r>
+    </w:p>
+    <w:p>
+      <w:pPr>
+        <w:ind w:right="240" w:firstLine="600"/>
+        <w:rPr>
+          <w:sz w:val="28"/>
+          <w:szCs w:val="28"/>
+        </w:rPr>
+      </w:pPr>
+      <w:r>
+        <w:rPr>
+          <w:rFonts w:hint="eastAsia"/>
+          <w:sz w:val="28"/>
+          <w:szCs w:val="28"/>
+        </w:rPr>
+        <w:t>根据</w:t>
+      </w:r>
+      <w:r>
+        <w:rPr>
+          <w:rFonts w:hint="eastAsia"/>
+          <w:sz w:val="28"/>
+          <w:szCs w:val="28"/>
+        </w:rPr>
+        <w:t>EPON</w:t>
+      </w:r>
+      <w:r>
+        <w:rPr>
+          <w:rFonts w:hint="eastAsia"/>
+          <w:sz w:val="28"/>
+          <w:szCs w:val="28"/>
+        </w:rPr>
+        <w:t>的传输技术来</w:t>
+      </w:r>
+      <w:r>
+        <w:rPr>
+          <w:sz w:val="28"/>
+          <w:szCs w:val="28"/>
+        </w:rPr>
+        <w:t>实现动态带宽分配</w:t>
+      </w:r>
+      <w:r>
+        <w:rPr>
+          <w:rFonts w:hint="eastAsia"/>
+          <w:sz w:val="28"/>
+          <w:szCs w:val="28"/>
+        </w:rPr>
+        <w:t>，利用</w:t>
+      </w:r>
+      <w:r>
+        <w:rPr>
+          <w:rFonts w:hint="eastAsia"/>
+          <w:sz w:val="28"/>
+          <w:szCs w:val="28"/>
+        </w:rPr>
+        <w:t>DBA</w:t>
+      </w:r>
+      <w:r>
+        <w:rPr>
+          <w:rFonts w:hint="eastAsia"/>
+          <w:sz w:val="28"/>
+          <w:szCs w:val="28"/>
+        </w:rPr>
+        <w:t>动态带宽分配算法和</w:t>
+      </w:r>
+      <w:r>
+        <w:rPr>
+          <w:sz w:val="28"/>
+          <w:szCs w:val="28"/>
+        </w:rPr>
+        <w:t>动态复用的</w:t>
+      </w:r>
+      <w:r>
+        <w:rPr>
+          <w:sz w:val="28"/>
+          <w:szCs w:val="28"/>
+        </w:rPr>
+        <w:t>DBA</w:t>
+      </w:r>
+      <w:r>
+        <w:rPr>
+          <w:sz w:val="28"/>
+          <w:szCs w:val="28"/>
+        </w:rPr>
+        <w:t>算法功能</w:t>
+      </w:r>
+      <w:r>
+        <w:rPr>
+          <w:rFonts w:hint="eastAsia"/>
+          <w:sz w:val="28"/>
+          <w:szCs w:val="28"/>
+        </w:rPr>
+        <w:t>完成</w:t>
+      </w:r>
+    </w:p>
+    <w:p>
+      <w:pPr>
+        <w:ind w:right="240" w:firstLineChars="150" w:firstLine="420"/>
+        <w:rPr>
+          <w:sz w:val="28"/>
+          <w:szCs w:val="28"/>
+        </w:rPr>
+      </w:pPr>
+      <w:r>
+        <w:rPr>
+          <w:sz w:val="28"/>
+          <w:szCs w:val="28"/>
+        </w:rPr>
+        <w:t>1</w:t>
+      </w:r>
+      <w:r>
+        <w:rPr>
+          <w:rFonts w:hint="eastAsia"/>
+          <w:sz w:val="28"/>
+          <w:szCs w:val="28"/>
+        </w:rPr>
+        <w:t>、</w:t>
+      </w:r>
+      <w:r>
+        <w:rPr>
+          <w:sz w:val="28"/>
+          <w:szCs w:val="28"/>
+        </w:rPr>
+        <w:t>EPON</w:t>
+      </w:r>
+      <w:r>
+        <w:rPr>
+          <w:rFonts w:hint="eastAsia"/>
+          <w:sz w:val="28"/>
+          <w:szCs w:val="28"/>
+        </w:rPr>
+        <w:t>的上行数据传输技术</w:t>
+      </w:r>
+    </w:p>
+    <w:p>
+      <w:pPr>
+        <w:ind w:right="240" w:firstLineChars="150" w:firstLine="420"/>
+        <w:rPr>
+          <w:sz w:val="28"/>
+          <w:szCs w:val="28"/>
+        </w:rPr>
+      </w:pPr>
+      <w:r>
+        <w:rPr>
+          <w:rFonts w:hint="eastAsia"/>
+          <w:sz w:val="28"/>
+          <w:szCs w:val="28"/>
+        </w:rPr>
+        <w:t>2</w:t>
+      </w:r>
+      <w:r>
+        <w:rPr>
+          <w:rFonts w:hint="eastAsia"/>
+          <w:sz w:val="28"/>
+          <w:szCs w:val="28"/>
+        </w:rPr>
+        <w:t>、</w:t>
+      </w:r>
+      <w:r>
+        <w:rPr>
+          <w:sz w:val="28"/>
+          <w:szCs w:val="28"/>
+        </w:rPr>
+        <w:t>EPON</w:t>
+      </w:r>
+      <w:r>
+        <w:rPr>
+          <w:rFonts w:hint="eastAsia"/>
+          <w:sz w:val="28"/>
+          <w:szCs w:val="28"/>
+        </w:rPr>
+        <w:t>的下行数据传输技术</w:t>
+      </w:r>
+    </w:p>
+    <w:p>
+      <w:pPr>
+        <w:ind w:right="240" w:firstLineChars="150" w:firstLine="420"/>
+        <w:rPr>
+          <w:sz w:val="28"/>
+          <w:szCs w:val="28"/>
+        </w:rPr>
+      </w:pPr>
+      <w:r>
+        <w:rPr>
+          <w:sz w:val="28"/>
+          <w:szCs w:val="28"/>
+        </w:rPr>
+        <w:t>3</w:t>
+      </w:r>
+      <w:r>
+        <w:rPr>
+          <w:rFonts w:hint="eastAsia"/>
+          <w:sz w:val="28"/>
+          <w:szCs w:val="28"/>
+        </w:rPr>
+        <w:t>、</w:t>
+      </w:r>
+      <w:r>
+        <w:rPr>
+          <w:sz w:val="28"/>
+          <w:szCs w:val="28"/>
+        </w:rPr>
+        <w:t>EPON</w:t>
+      </w:r>
+      <w:r>
+        <w:rPr>
+          <w:sz w:val="28"/>
+          <w:szCs w:val="28"/>
+        </w:rPr>
+        <w:t>系统上行信道</w:t>
+      </w:r>
+      <w:r>
+        <w:rPr>
+          <w:rFonts w:hint="eastAsia"/>
+          <w:sz w:val="28"/>
+          <w:szCs w:val="28"/>
+        </w:rPr>
+        <w:t>ONU</w:t>
+      </w:r>
+      <w:r>
+        <w:rPr>
+          <w:sz w:val="28"/>
+          <w:szCs w:val="28"/>
+        </w:rPr>
+        <w:t>接入技术的</w:t>
+      </w:r>
+      <w:r>
+        <w:rPr>
+          <w:rFonts w:hint="eastAsia"/>
+          <w:sz w:val="28"/>
+          <w:szCs w:val="28"/>
+        </w:rPr>
+        <w:t>应用</w:t>
+      </w:r>
+    </w:p>
+    <w:p>
+      <w:pPr>
+        <w:ind w:right="240" w:firstLineChars="150" w:firstLine="420"/>
+        <w:rPr>
+          <w:sz w:val="28"/>
+          <w:szCs w:val="28"/>
+        </w:rPr>
+      </w:pPr>
+      <w:r>
+        <w:rPr>
+          <w:sz w:val="28"/>
+          <w:szCs w:val="28"/>
+        </w:rPr>
+        <w:t>本项目技术路线</w:t>
+      </w:r>
+      <w:r>
+        <w:rPr>
+          <w:rFonts w:hint="eastAsia"/>
+          <w:sz w:val="28"/>
+          <w:szCs w:val="28"/>
+        </w:rPr>
+        <w:t>的</w:t>
+      </w:r>
+      <w:r>
+        <w:rPr>
+          <w:sz w:val="28"/>
+          <w:szCs w:val="28"/>
+        </w:rPr>
+        <w:t>实现是基于</w:t>
+      </w:r>
+      <w:r>
+        <w:rPr>
+          <w:rFonts w:hint="eastAsia"/>
+          <w:sz w:val="28"/>
+          <w:szCs w:val="28"/>
+        </w:rPr>
+        <w:t>两种</w:t>
+      </w:r>
+      <w:r>
+        <w:rPr>
+          <w:sz w:val="28"/>
+          <w:szCs w:val="28"/>
+        </w:rPr>
+        <w:t>算法的动态带宽分配，研</w:t>
+      </w:r>
+      <w:r>
+        <w:rPr>
           <w:sz w:val="28"/>
           <w:szCs w:val="28"/>
         </w:rPr>
         <w:lastRenderedPageBreak/>
-        <w:t>就</w:t>
-      </w:r>
-      <w:r>
-        <w:rPr>
-          <w:rFonts w:asciiTheme="minorEastAsia" w:hAnsiTheme="minorEastAsia"/>
-          <w:sz w:val="28"/>
-          <w:szCs w:val="28"/>
-        </w:rPr>
-        <w:t>经济效益而言，</w:t>
-      </w:r>
-      <w:r>
-        <w:rPr>
-          <w:rFonts w:hint="eastAsia"/>
-          <w:sz w:val="28"/>
-          <w:szCs w:val="28"/>
-        </w:rPr>
-        <w:t>使用动态带宽分配技术，在同样设备下，同等时间内传输数据加大，提高了带宽利用率，换句话说，在同等数据量传输的</w:t>
-      </w:r>
-      <w:r>
-        <w:rPr>
-          <w:sz w:val="28"/>
-          <w:szCs w:val="28"/>
-        </w:rPr>
-        <w:t>情况</w:t>
-      </w:r>
-      <w:r>
-        <w:rPr>
-          <w:rFonts w:hint="eastAsia"/>
-          <w:sz w:val="28"/>
-          <w:szCs w:val="28"/>
-        </w:rPr>
-        <w:t>下节省了设备资源，从而使设备资源的集成度提高了，应用效率提高了，传输</w:t>
-      </w:r>
-      <w:r>
-        <w:rPr>
-          <w:sz w:val="28"/>
-          <w:szCs w:val="28"/>
-        </w:rPr>
-        <w:t>的数据量更提高了。</w:t>
-      </w:r>
-      <w:r>
-        <w:rPr>
-          <w:rFonts w:hint="eastAsia"/>
-          <w:sz w:val="28"/>
-          <w:szCs w:val="28"/>
-        </w:rPr>
-        <w:t>从而节省了投入设备的资金，降低</w:t>
-      </w:r>
-      <w:r>
-        <w:rPr>
-          <w:sz w:val="28"/>
-          <w:szCs w:val="28"/>
-        </w:rPr>
-        <w:t>了</w:t>
-      </w:r>
-      <w:r>
-        <w:rPr>
-          <w:rFonts w:hint="eastAsia"/>
-          <w:sz w:val="28"/>
-          <w:szCs w:val="28"/>
-        </w:rPr>
-        <w:t>运营商</w:t>
-      </w:r>
-      <w:r>
-        <w:rPr>
-          <w:sz w:val="28"/>
-          <w:szCs w:val="28"/>
-        </w:rPr>
-        <w:t>的</w:t>
-      </w:r>
-      <w:r>
-        <w:rPr>
-          <w:rFonts w:hint="eastAsia"/>
-          <w:sz w:val="28"/>
-          <w:szCs w:val="28"/>
-        </w:rPr>
-        <w:t>成本。</w:t>
-      </w:r>
-    </w:p>
-    <w:p>
-      <w:pPr>
-        <w:rPr>
-          <w:sz w:val="28"/>
-          <w:szCs w:val="28"/>
-        </w:rPr>
-      </w:pPr>
-      <w:r>
-        <w:rPr>
-          <w:rFonts w:hint="eastAsia"/>
-          <w:sz w:val="28"/>
-          <w:szCs w:val="28"/>
-        </w:rPr>
-        <w:t>关键技术</w:t>
-      </w:r>
-      <w:r>
-        <w:rPr>
-          <w:sz w:val="28"/>
-          <w:szCs w:val="28"/>
-        </w:rPr>
-        <w:t>：</w:t>
-      </w:r>
-    </w:p>
-    <w:p>
-      <w:pPr>
-        <w:ind w:firstLine="600"/>
-        <w:rPr>
-          <w:sz w:val="28"/>
-          <w:szCs w:val="28"/>
-        </w:rPr>
-      </w:pPr>
-      <w:r>
-        <w:rPr>
-          <w:rFonts w:hint="eastAsia"/>
-          <w:sz w:val="28"/>
-          <w:szCs w:val="28"/>
-        </w:rPr>
-        <w:t>根据</w:t>
-      </w:r>
-      <w:r>
-        <w:rPr>
-          <w:rFonts w:hint="eastAsia"/>
+        <w:t>究</w:t>
+      </w:r>
+      <w:r>
+        <w:rPr>
+          <w:sz w:val="28"/>
+          <w:szCs w:val="28"/>
+        </w:rPr>
+        <w:t>DBA</w:t>
+      </w:r>
+      <w:r>
+        <w:rPr>
+          <w:sz w:val="28"/>
+          <w:szCs w:val="28"/>
+        </w:rPr>
+        <w:t>对带宽的修复和收敛，高效利用上行带宽是带宽分配算法的设计目标之一。而带宽利用问题经常与公平性问题是互相制约的。因此带宽分配算法是</w:t>
+      </w:r>
+      <w:r>
+        <w:rPr>
           <w:sz w:val="28"/>
           <w:szCs w:val="28"/>
         </w:rPr>
@@ -648,285 +2214,6 @@
       </w:r>
       <w:r>
         <w:rPr>
-          <w:rFonts w:hint="eastAsia"/>
-          <w:sz w:val="28"/>
-          <w:szCs w:val="28"/>
-        </w:rPr>
-        <w:t>的传输技术来</w:t>
-      </w:r>
-      <w:r>
-        <w:rPr>
-          <w:sz w:val="28"/>
-          <w:szCs w:val="28"/>
-        </w:rPr>
-        <w:t>实现动态带宽分配</w:t>
-      </w:r>
-      <w:r>
-        <w:rPr>
-          <w:rFonts w:hint="eastAsia"/>
-          <w:sz w:val="28"/>
-          <w:szCs w:val="28"/>
-        </w:rPr>
-        <w:t>，利用</w:t>
-      </w:r>
-      <w:r>
-        <w:rPr>
-          <w:rFonts w:hint="eastAsia"/>
-          <w:sz w:val="28"/>
-          <w:szCs w:val="28"/>
-        </w:rPr>
-        <w:t>DBA</w:t>
-      </w:r>
-      <w:r>
-        <w:rPr>
-          <w:rFonts w:hint="eastAsia"/>
-          <w:sz w:val="28"/>
-          <w:szCs w:val="28"/>
-        </w:rPr>
-        <w:t>动态带宽分配算法和</w:t>
-      </w:r>
-      <w:r>
-        <w:rPr>
-          <w:sz w:val="28"/>
-          <w:szCs w:val="28"/>
-        </w:rPr>
-        <w:t>动态复用的</w:t>
-      </w:r>
-      <w:r>
-        <w:rPr>
-          <w:sz w:val="28"/>
-          <w:szCs w:val="28"/>
-        </w:rPr>
-        <w:t>DBA</w:t>
-      </w:r>
-      <w:r>
-        <w:rPr>
-          <w:sz w:val="28"/>
-          <w:szCs w:val="28"/>
-        </w:rPr>
-        <w:t>算法功能</w:t>
-      </w:r>
-      <w:r>
-        <w:rPr>
-          <w:rFonts w:hint="eastAsia"/>
-          <w:sz w:val="28"/>
-          <w:szCs w:val="28"/>
-        </w:rPr>
-        <w:t>完成</w:t>
-      </w:r>
-    </w:p>
-    <w:p>
-      <w:pPr>
-        <w:spacing w:line="360" w:lineRule="auto"/>
-        <w:ind w:firstLineChars="150" w:firstLine="420"/>
-        <w:rPr>
-          <w:sz w:val="28"/>
-          <w:szCs w:val="28"/>
-        </w:rPr>
-      </w:pPr>
-      <w:r>
-        <w:rPr>
-          <w:sz w:val="28"/>
-          <w:szCs w:val="28"/>
-        </w:rPr>
-        <w:t>1</w:t>
-      </w:r>
-      <w:r>
-        <w:rPr>
-          <w:rFonts w:hint="eastAsia"/>
-          <w:sz w:val="28"/>
-          <w:szCs w:val="28"/>
-        </w:rPr>
-        <w:t>、</w:t>
-      </w:r>
-      <w:r>
-        <w:rPr>
-          <w:sz w:val="28"/>
-          <w:szCs w:val="28"/>
-        </w:rPr>
-        <w:t>EPON</w:t>
-      </w:r>
-      <w:r>
-        <w:rPr>
-          <w:rFonts w:hint="eastAsia"/>
-          <w:sz w:val="28"/>
-          <w:szCs w:val="28"/>
-        </w:rPr>
-        <w:t>的上行数据传输技术</w:t>
-      </w:r>
-    </w:p>
-    <w:p>
-      <w:pPr>
-        <w:spacing w:line="360" w:lineRule="auto"/>
-        <w:ind w:firstLineChars="150" w:firstLine="420"/>
-        <w:rPr>
-          <w:sz w:val="28"/>
-          <w:szCs w:val="28"/>
-        </w:rPr>
-      </w:pPr>
-      <w:r>
-        <w:rPr>
-          <w:rFonts w:hint="eastAsia"/>
-          <w:sz w:val="28"/>
-          <w:szCs w:val="28"/>
-        </w:rPr>
-        <w:t>2</w:t>
-      </w:r>
-      <w:r>
-        <w:rPr>
-          <w:rFonts w:hint="eastAsia"/>
-          <w:sz w:val="28"/>
-          <w:szCs w:val="28"/>
-        </w:rPr>
-        <w:t>、</w:t>
-      </w:r>
-      <w:r>
-        <w:rPr>
-          <w:sz w:val="28"/>
-          <w:szCs w:val="28"/>
-        </w:rPr>
-        <w:t>EPON</w:t>
-      </w:r>
-      <w:r>
-        <w:rPr>
-          <w:rFonts w:hint="eastAsia"/>
-          <w:sz w:val="28"/>
-          <w:szCs w:val="28"/>
-        </w:rPr>
-        <w:t>的下行数据传输技术</w:t>
-      </w:r>
-    </w:p>
-    <w:p>
-      <w:pPr>
-        <w:spacing w:line="360" w:lineRule="auto"/>
-        <w:ind w:firstLineChars="150" w:firstLine="420"/>
-        <w:rPr>
-          <w:sz w:val="28"/>
-          <w:szCs w:val="28"/>
-        </w:rPr>
-      </w:pPr>
-      <w:r>
-        <w:rPr>
-          <w:sz w:val="28"/>
-          <w:szCs w:val="28"/>
-        </w:rPr>
-        <w:t>3</w:t>
-      </w:r>
-      <w:r>
-        <w:rPr>
-          <w:rFonts w:hint="eastAsia"/>
-          <w:sz w:val="28"/>
-          <w:szCs w:val="28"/>
-        </w:rPr>
-        <w:t>、</w:t>
-      </w:r>
-      <w:r>
-        <w:rPr>
-          <w:sz w:val="28"/>
-          <w:szCs w:val="28"/>
-        </w:rPr>
-        <w:t>EPON</w:t>
-      </w:r>
-      <w:r>
-        <w:rPr>
-          <w:sz w:val="28"/>
-          <w:szCs w:val="28"/>
-        </w:rPr>
-        <w:t>系统上行信道</w:t>
-      </w:r>
-      <w:r>
-        <w:rPr>
-          <w:rFonts w:hint="eastAsia"/>
-          <w:sz w:val="28"/>
-          <w:szCs w:val="28"/>
-        </w:rPr>
-        <w:t>ONU</w:t>
-      </w:r>
-      <w:r>
-        <w:rPr>
-          <w:sz w:val="28"/>
-          <w:szCs w:val="28"/>
-        </w:rPr>
-        <w:t>接入技术的</w:t>
-      </w:r>
-      <w:r>
-        <w:rPr>
-          <w:rFonts w:hint="eastAsia"/>
-          <w:sz w:val="28"/>
-          <w:szCs w:val="28"/>
-        </w:rPr>
-        <w:t>应用</w:t>
-      </w:r>
-    </w:p>
-    <w:p>
-      <w:pPr>
-        <w:spacing w:line="360" w:lineRule="auto"/>
-        <w:ind w:firstLineChars="150" w:firstLine="420"/>
-        <w:rPr>
-          <w:sz w:val="28"/>
-          <w:szCs w:val="28"/>
-        </w:rPr>
-      </w:pPr>
-      <w:r>
-        <w:rPr>
-          <w:sz w:val="28"/>
-          <w:szCs w:val="28"/>
-        </w:rPr>
-        <w:t>本项目技术路线</w:t>
-      </w:r>
-      <w:r>
-        <w:rPr>
-          <w:rFonts w:hint="eastAsia"/>
-          <w:sz w:val="28"/>
-          <w:szCs w:val="28"/>
-        </w:rPr>
-        <w:t>的</w:t>
-      </w:r>
-      <w:r>
-        <w:rPr>
-          <w:sz w:val="28"/>
-          <w:szCs w:val="28"/>
-        </w:rPr>
-        <w:t>实现是基于</w:t>
-      </w:r>
-      <w:r>
-        <w:rPr>
-          <w:rFonts w:hint="eastAsia"/>
-          <w:sz w:val="28"/>
-          <w:szCs w:val="28"/>
-        </w:rPr>
-        <w:t>两种</w:t>
-      </w:r>
-      <w:r>
-        <w:rPr>
-          <w:sz w:val="28"/>
-          <w:szCs w:val="28"/>
-        </w:rPr>
-        <w:t>算法的动态带宽分配，研究</w:t>
-      </w:r>
-      <w:r>
-        <w:rPr>
-          <w:sz w:val="28"/>
-          <w:szCs w:val="28"/>
-        </w:rPr>
-        <w:t>DBA</w:t>
-      </w:r>
-      <w:r>
-        <w:rPr>
-          <w:sz w:val="28"/>
-          <w:szCs w:val="28"/>
-        </w:rPr>
-        <w:t>对带宽的修复和收敛，高效利用上行带宽是带宽分配算法的设计目标之一。而带宽利用问题经常与公平性问题是互相制约的。因此带宽分配算法是</w:t>
-      </w:r>
-      <w:r>
-        <w:rPr>
-          <w:sz w:val="28"/>
-          <w:szCs w:val="28"/>
-        </w:rPr>
-        <w:t>EPON</w:t>
-      </w:r>
-      <w:r>
-        <w:rPr>
           <w:sz w:val="28"/>
           <w:szCs w:val="28"/>
         </w:rPr>
@@ -936,7 +2223,7 @@
     <w:p>
       <w:pPr>
         <w:widowControl/>
-        <w:jc w:val="left"/>
+        <w:ind w:right="240"/>
         <w:rPr>
           <w:rFonts w:ascii="宋体" w:eastAsia="宋体" w:hAnsi="宋体" w:cs="宋体"/>
           <w:b/>
@@ -979,8 +2266,7 @@
     <w:p>
       <w:pPr>
         <w:widowControl/>
-        <w:ind w:firstLine="420"/>
-        <w:jc w:val="left"/>
+        <w:ind w:right="240" w:firstLine="420"/>
         <w:rPr>
           <w:rFonts w:asciiTheme="minorEastAsia" w:hAnsiTheme="minorEastAsia"/>
           <w:sz w:val="28"/>
@@ -996,25 +2282,6 @@
         </w:rPr>
         <w:t>本系统现已正式上线运行，应用于本公司的每月绩效考评和例会以及学习培训资料上传，并进行了3次系统更新升级和服务器维护，已经成为了本公司的日常常用软件。</w:t>
       </w:r>
-    </w:p>
-    <w:p>
-      <w:pPr>
-        <w:ind w:left="720"/>
-        <w:rPr>
-          <w:rFonts w:asciiTheme="minorEastAsia" w:hAnsiTheme="minorEastAsia"/>
-          <w:sz w:val="28"/>
-          <w:szCs w:val="28"/>
-        </w:rPr>
-      </w:pPr>
-    </w:p>
-    <w:p>
-      <w:pPr>
-        <w:rPr>
-          <w:rFonts w:asciiTheme="minorEastAsia" w:hAnsiTheme="minorEastAsia"/>
-          <w:sz w:val="28"/>
-          <w:szCs w:val="28"/>
-        </w:rPr>
-      </w:pPr>
     </w:p>
     <w:sectPr>
       <w:pgSz w:w="11906" w:h="16838"/>
@@ -1030,6 +2297,9 @@
 <w:endnotes xmlns:wpc="http://schemas.microsoft.com/office/word/2010/wordprocessingCanvas" xmlns:cx="http://schemas.microsoft.com/office/drawing/2014/chartex" xmlns:cx1="http://schemas.microsoft.com/office/drawing/2015/9/8/chartex" xmlns:mc="http://schemas.openxmlformats.org/markup-compatibility/2006" xmlns:o="urn:schemas-microsoft-com:office:office" xmlns:r="http://schemas.openxmlformats.org/officeDocument/2006/relationships" xmlns:m="http://schemas.openxmlformats.org/officeDocument/2006/math" xmlns:v="urn:schemas-microsoft-com:vml" xmlns:wp14="http://schemas.microsoft.com/office/word/2010/wordprocessingDrawing" xmlns:wp="http://schemas.openxmlformats.org/drawingml/2006/wordprocessingDrawing" xmlns:w10="urn:schemas-microsoft-com:office:word" xmlns:w="http://schemas.openxmlformats.org/wordprocessingml/2006/main" xmlns:w14="http://schemas.microsoft.com/office/word/2010/wordml" xmlns:w15="http://schemas.microsoft.com/office/word/2012/wordml" xmlns:w16se="http://schemas.microsoft.com/office/word/2015/wordml/symex" xmlns:wpg="http://schemas.microsoft.com/office/word/2010/wordprocessingGroup" xmlns:wpi="http://schemas.microsoft.com/office/word/2010/wordprocessingInk" xmlns:wne="http://schemas.microsoft.com/office/word/2006/wordml" xmlns:wps="http://schemas.microsoft.com/office/word/2010/wordprocessingShape" mc:Ignorable="w14 w15 w16se wp14">
   <w:endnote w:type="separator" w:id="-1">
     <w:p>
+      <w:pPr>
+        <w:ind w:right="240"/>
+      </w:pPr>
       <w:r>
         <w:separator/>
       </w:r>
@@ -1037,6 +2307,9 @@
   </w:endnote>
   <w:endnote w:type="continuationSeparator" w:id="0">
     <w:p>
+      <w:pPr>
+        <w:ind w:right="240"/>
+      </w:pPr>
       <w:r>
         <w:continuationSeparator/>
       </w:r>
@@ -1049,6 +2322,9 @@
 <w:footnotes xmlns:wpc="http://schemas.microsoft.com/office/word/2010/wordprocessingCanvas" xmlns:cx="http://schemas.microsoft.com/office/drawing/2014/chartex" xmlns:cx1="http://schemas.microsoft.com/office/drawing/2015/9/8/chartex" xmlns:mc="http://schemas.openxmlformats.org/markup-compatibility/2006" xmlns:o="urn:schemas-microsoft-com:office:office" xmlns:r="http://schemas.openxmlformats.org/officeDocument/2006/relationships" xmlns:m="http://schemas.openxmlformats.org/officeDocument/2006/math" xmlns:v="urn:schemas-microsoft-com:vml" xmlns:wp14="http://schemas.microsoft.com/office/word/2010/wordprocessingDrawing" xmlns:wp="http://schemas.openxmlformats.org/drawingml/2006/wordprocessingDrawing" xmlns:w10="urn:schemas-microsoft-com:office:word" xmlns:w="http://schemas.openxmlformats.org/wordprocessingml/2006/main" xmlns:w14="http://schemas.microsoft.com/office/word/2010/wordml" xmlns:w15="http://schemas.microsoft.com/office/word/2012/wordml" xmlns:w16se="http://schemas.microsoft.com/office/word/2015/wordml/symex" xmlns:wpg="http://schemas.microsoft.com/office/word/2010/wordprocessingGroup" xmlns:wpi="http://schemas.microsoft.com/office/word/2010/wordprocessingInk" xmlns:wne="http://schemas.microsoft.com/office/word/2006/wordml" xmlns:wps="http://schemas.microsoft.com/office/word/2010/wordprocessingShape" mc:Ignorable="w14 w15 w16se wp14">
   <w:footnote w:type="separator" w:id="-1">
     <w:p>
+      <w:pPr>
+        <w:ind w:right="240"/>
+      </w:pPr>
       <w:r>
         <w:separator/>
       </w:r>
@@ -1056,6 +2332,9 @@
   </w:footnote>
   <w:footnote w:type="continuationSeparator" w:id="0">
     <w:p>
+      <w:pPr>
+        <w:ind w:right="240"/>
+      </w:pPr>
       <w:r>
         <w:continuationSeparator/>
       </w:r>
@@ -1067,6 +2346,264 @@
 <file path=word/numbering.xml><?xml version="1.0" encoding="utf-8"?>
 <w:numbering xmlns:wpc="http://schemas.microsoft.com/office/word/2010/wordprocessingCanvas" xmlns:cx="http://schemas.microsoft.com/office/drawing/2014/chartex" xmlns:cx1="http://schemas.microsoft.com/office/drawing/2015/9/8/chartex" xmlns:mc="http://schemas.openxmlformats.org/markup-compatibility/2006" xmlns:o="urn:schemas-microsoft-com:office:office" xmlns:r="http://schemas.openxmlformats.org/officeDocument/2006/relationships" xmlns:m="http://schemas.openxmlformats.org/officeDocument/2006/math" xmlns:v="urn:schemas-microsoft-com:vml" xmlns:wp14="http://schemas.microsoft.com/office/word/2010/wordprocessingDrawing" xmlns:wp="http://schemas.openxmlformats.org/drawingml/2006/wordprocessingDrawing" xmlns:w10="urn:schemas-microsoft-com:office:word" xmlns:w="http://schemas.openxmlformats.org/wordprocessingml/2006/main" xmlns:w14="http://schemas.microsoft.com/office/word/2010/wordml" xmlns:w15="http://schemas.microsoft.com/office/word/2012/wordml" xmlns:w16se="http://schemas.microsoft.com/office/word/2015/wordml/symex" xmlns:wpg="http://schemas.microsoft.com/office/word/2010/wordprocessingGroup" xmlns:wpi="http://schemas.microsoft.com/office/word/2010/wordprocessingInk" xmlns:wne="http://schemas.microsoft.com/office/word/2006/wordml" xmlns:wps="http://schemas.microsoft.com/office/word/2010/wordprocessingShape" mc:Ignorable="w14 w15 w16se wp14">
   <w:abstractNum w:abstractNumId="0" w15:restartNumberingAfterBreak="0">
+    <w:nsid w:val="2A540298"/>
+    <w:multiLevelType w:val="hybridMultilevel"/>
+    <w:tmpl w:val="6FE40D3C"/>
+    <w:lvl w:ilvl="0" w:tplc="04090011">
+      <w:start w:val="1"/>
+      <w:numFmt w:val="decimal"/>
+      <w:lvlText w:val="%1)"/>
+      <w:lvlJc w:val="left"/>
+      <w:pPr>
+        <w:ind w:left="660" w:hanging="420"/>
+      </w:pPr>
+    </w:lvl>
+    <w:lvl w:ilvl="1" w:tplc="04090019" w:tentative="1">
+      <w:start w:val="1"/>
+      <w:numFmt w:val="lowerLetter"/>
+      <w:lvlText w:val="%2)"/>
+      <w:lvlJc w:val="left"/>
+      <w:pPr>
+        <w:ind w:left="1080" w:hanging="420"/>
+      </w:pPr>
+    </w:lvl>
+    <w:lvl w:ilvl="2" w:tplc="0409001B" w:tentative="1">
+      <w:start w:val="1"/>
+      <w:numFmt w:val="lowerRoman"/>
+      <w:lvlText w:val="%3."/>
+      <w:lvlJc w:val="right"/>
+      <w:pPr>
+        <w:ind w:left="1500" w:hanging="420"/>
+      </w:pPr>
+    </w:lvl>
+    <w:lvl w:ilvl="3" w:tplc="0409000F" w:tentative="1">
+      <w:start w:val="1"/>
+      <w:numFmt w:val="decimal"/>
+      <w:lvlText w:val="%4."/>
+      <w:lvlJc w:val="left"/>
+      <w:pPr>
+        <w:ind w:left="1920" w:hanging="420"/>
+      </w:pPr>
+    </w:lvl>
+    <w:lvl w:ilvl="4" w:tplc="04090019" w:tentative="1">
+      <w:start w:val="1"/>
+      <w:numFmt w:val="lowerLetter"/>
+      <w:lvlText w:val="%5)"/>
+      <w:lvlJc w:val="left"/>
+      <w:pPr>
+        <w:ind w:left="2340" w:hanging="420"/>
+      </w:pPr>
+    </w:lvl>
+    <w:lvl w:ilvl="5" w:tplc="0409001B" w:tentative="1">
+      <w:start w:val="1"/>
+      <w:numFmt w:val="lowerRoman"/>
+      <w:lvlText w:val="%6."/>
+      <w:lvlJc w:val="right"/>
+      <w:pPr>
+        <w:ind w:left="2760" w:hanging="420"/>
+      </w:pPr>
+    </w:lvl>
+    <w:lvl w:ilvl="6" w:tplc="0409000F" w:tentative="1">
+      <w:start w:val="1"/>
+      <w:numFmt w:val="decimal"/>
+      <w:lvlText w:val="%7."/>
+      <w:lvlJc w:val="left"/>
+      <w:pPr>
+        <w:ind w:left="3180" w:hanging="420"/>
+      </w:pPr>
+    </w:lvl>
+    <w:lvl w:ilvl="7" w:tplc="04090019" w:tentative="1">
+      <w:start w:val="1"/>
+      <w:numFmt w:val="lowerLetter"/>
+      <w:lvlText w:val="%8)"/>
+      <w:lvlJc w:val="left"/>
+      <w:pPr>
+        <w:ind w:left="3600" w:hanging="420"/>
+      </w:pPr>
+    </w:lvl>
+    <w:lvl w:ilvl="8" w:tplc="0409001B" w:tentative="1">
+      <w:start w:val="1"/>
+      <w:numFmt w:val="lowerRoman"/>
+      <w:lvlText w:val="%9."/>
+      <w:lvlJc w:val="right"/>
+      <w:pPr>
+        <w:ind w:left="4020" w:hanging="420"/>
+      </w:pPr>
+    </w:lvl>
+  </w:abstractNum>
+  <w:abstractNum w:abstractNumId="1" w15:restartNumberingAfterBreak="0">
+    <w:nsid w:val="2C2B26E6"/>
+    <w:multiLevelType w:val="hybridMultilevel"/>
+    <w:tmpl w:val="2DBAC834"/>
+    <w:lvl w:ilvl="0" w:tplc="04090011">
+      <w:start w:val="1"/>
+      <w:numFmt w:val="decimal"/>
+      <w:lvlText w:val="%1)"/>
+      <w:lvlJc w:val="left"/>
+      <w:pPr>
+        <w:ind w:left="660" w:hanging="420"/>
+      </w:pPr>
+    </w:lvl>
+    <w:lvl w:ilvl="1" w:tplc="04090019" w:tentative="1">
+      <w:start w:val="1"/>
+      <w:numFmt w:val="lowerLetter"/>
+      <w:lvlText w:val="%2)"/>
+      <w:lvlJc w:val="left"/>
+      <w:pPr>
+        <w:ind w:left="1080" w:hanging="420"/>
+      </w:pPr>
+    </w:lvl>
+    <w:lvl w:ilvl="2" w:tplc="0409001B" w:tentative="1">
+      <w:start w:val="1"/>
+      <w:numFmt w:val="lowerRoman"/>
+      <w:lvlText w:val="%3."/>
+      <w:lvlJc w:val="right"/>
+      <w:pPr>
+        <w:ind w:left="1500" w:hanging="420"/>
+      </w:pPr>
+    </w:lvl>
+    <w:lvl w:ilvl="3" w:tplc="0409000F" w:tentative="1">
+      <w:start w:val="1"/>
+      <w:numFmt w:val="decimal"/>
+      <w:lvlText w:val="%4."/>
+      <w:lvlJc w:val="left"/>
+      <w:pPr>
+        <w:ind w:left="1920" w:hanging="420"/>
+      </w:pPr>
+    </w:lvl>
+    <w:lvl w:ilvl="4" w:tplc="04090019" w:tentative="1">
+      <w:start w:val="1"/>
+      <w:numFmt w:val="lowerLetter"/>
+      <w:lvlText w:val="%5)"/>
+      <w:lvlJc w:val="left"/>
+      <w:pPr>
+        <w:ind w:left="2340" w:hanging="420"/>
+      </w:pPr>
+    </w:lvl>
+    <w:lvl w:ilvl="5" w:tplc="0409001B" w:tentative="1">
+      <w:start w:val="1"/>
+      <w:numFmt w:val="lowerRoman"/>
+      <w:lvlText w:val="%6."/>
+      <w:lvlJc w:val="right"/>
+      <w:pPr>
+        <w:ind w:left="2760" w:hanging="420"/>
+      </w:pPr>
+    </w:lvl>
+    <w:lvl w:ilvl="6" w:tplc="0409000F" w:tentative="1">
+      <w:start w:val="1"/>
+      <w:numFmt w:val="decimal"/>
+      <w:lvlText w:val="%7."/>
+      <w:lvlJc w:val="left"/>
+      <w:pPr>
+        <w:ind w:left="3180" w:hanging="420"/>
+      </w:pPr>
+    </w:lvl>
+    <w:lvl w:ilvl="7" w:tplc="04090019" w:tentative="1">
+      <w:start w:val="1"/>
+      <w:numFmt w:val="lowerLetter"/>
+      <w:lvlText w:val="%8)"/>
+      <w:lvlJc w:val="left"/>
+      <w:pPr>
+        <w:ind w:left="3600" w:hanging="420"/>
+      </w:pPr>
+    </w:lvl>
+    <w:lvl w:ilvl="8" w:tplc="0409001B" w:tentative="1">
+      <w:start w:val="1"/>
+      <w:numFmt w:val="lowerRoman"/>
+      <w:lvlText w:val="%9."/>
+      <w:lvlJc w:val="right"/>
+      <w:pPr>
+        <w:ind w:left="4020" w:hanging="420"/>
+      </w:pPr>
+    </w:lvl>
+  </w:abstractNum>
+  <w:abstractNum w:abstractNumId="2" w15:restartNumberingAfterBreak="0">
+    <w:nsid w:val="305D213D"/>
+    <w:multiLevelType w:val="hybridMultilevel"/>
+    <w:tmpl w:val="745EC4F4"/>
+    <w:lvl w:ilvl="0" w:tplc="04090011">
+      <w:start w:val="1"/>
+      <w:numFmt w:val="decimal"/>
+      <w:lvlText w:val="%1)"/>
+      <w:lvlJc w:val="left"/>
+      <w:pPr>
+        <w:ind w:left="660" w:hanging="420"/>
+      </w:pPr>
+    </w:lvl>
+    <w:lvl w:ilvl="1" w:tplc="04090019" w:tentative="1">
+      <w:start w:val="1"/>
+      <w:numFmt w:val="lowerLetter"/>
+      <w:lvlText w:val="%2)"/>
+      <w:lvlJc w:val="left"/>
+      <w:pPr>
+        <w:ind w:left="1080" w:hanging="420"/>
+      </w:pPr>
+    </w:lvl>
+    <w:lvl w:ilvl="2" w:tplc="0409001B" w:tentative="1">
+      <w:start w:val="1"/>
+      <w:numFmt w:val="lowerRoman"/>
+      <w:lvlText w:val="%3."/>
+      <w:lvlJc w:val="right"/>
+      <w:pPr>
+        <w:ind w:left="1500" w:hanging="420"/>
+      </w:pPr>
+    </w:lvl>
+    <w:lvl w:ilvl="3" w:tplc="0409000F" w:tentative="1">
+      <w:start w:val="1"/>
+      <w:numFmt w:val="decimal"/>
+      <w:lvlText w:val="%4."/>
+      <w:lvlJc w:val="left"/>
+      <w:pPr>
+        <w:ind w:left="1920" w:hanging="420"/>
+      </w:pPr>
+    </w:lvl>
+    <w:lvl w:ilvl="4" w:tplc="04090019" w:tentative="1">
+      <w:start w:val="1"/>
+      <w:numFmt w:val="lowerLetter"/>
+      <w:lvlText w:val="%5)"/>
+      <w:lvlJc w:val="left"/>
+      <w:pPr>
+        <w:ind w:left="2340" w:hanging="420"/>
+      </w:pPr>
+    </w:lvl>
+    <w:lvl w:ilvl="5" w:tplc="0409001B" w:tentative="1">
+      <w:start w:val="1"/>
+      <w:numFmt w:val="lowerRoman"/>
+      <w:lvlText w:val="%6."/>
+      <w:lvlJc w:val="right"/>
+      <w:pPr>
+        <w:ind w:left="2760" w:hanging="420"/>
+      </w:pPr>
+    </w:lvl>
+    <w:lvl w:ilvl="6" w:tplc="0409000F" w:tentative="1">
+      <w:start w:val="1"/>
+      <w:numFmt w:val="decimal"/>
+      <w:lvlText w:val="%7."/>
+      <w:lvlJc w:val="left"/>
+      <w:pPr>
+        <w:ind w:left="3180" w:hanging="420"/>
+      </w:pPr>
+    </w:lvl>
+    <w:lvl w:ilvl="7" w:tplc="04090019" w:tentative="1">
+      <w:start w:val="1"/>
+      <w:numFmt w:val="lowerLetter"/>
+      <w:lvlText w:val="%8)"/>
+      <w:lvlJc w:val="left"/>
+      <w:pPr>
+        <w:ind w:left="3600" w:hanging="420"/>
+      </w:pPr>
+    </w:lvl>
+    <w:lvl w:ilvl="8" w:tplc="0409001B" w:tentative="1">
+      <w:start w:val="1"/>
+      <w:numFmt w:val="lowerRoman"/>
+      <w:lvlText w:val="%9."/>
+      <w:lvlJc w:val="right"/>
+      <w:pPr>
+        <w:ind w:left="4020" w:hanging="420"/>
+      </w:pPr>
+    </w:lvl>
+  </w:abstractNum>
+  <w:abstractNum w:abstractNumId="3" w15:restartNumberingAfterBreak="0">
     <w:nsid w:val="528D3E0F"/>
     <w:multiLevelType w:val="hybridMultilevel"/>
     <w:tmpl w:val="A57AA14C"/>
@@ -1155,7 +2692,268 @@
       </w:pPr>
     </w:lvl>
   </w:abstractNum>
-  <w:abstractNum w:abstractNumId="1" w15:restartNumberingAfterBreak="0">
+  <w:abstractNum w:abstractNumId="4" w15:restartNumberingAfterBreak="0">
+    <w:nsid w:val="66B618FC"/>
+    <w:multiLevelType w:val="hybridMultilevel"/>
+    <w:tmpl w:val="1E4499CA"/>
+    <w:lvl w:ilvl="0" w:tplc="04090011">
+      <w:start w:val="1"/>
+      <w:numFmt w:val="decimal"/>
+      <w:lvlText w:val="%1)"/>
+      <w:lvlJc w:val="left"/>
+      <w:pPr>
+        <w:ind w:left="660" w:hanging="420"/>
+      </w:pPr>
+    </w:lvl>
+    <w:lvl w:ilvl="1" w:tplc="04090019" w:tentative="1">
+      <w:start w:val="1"/>
+      <w:numFmt w:val="lowerLetter"/>
+      <w:lvlText w:val="%2)"/>
+      <w:lvlJc w:val="left"/>
+      <w:pPr>
+        <w:ind w:left="1080" w:hanging="420"/>
+      </w:pPr>
+    </w:lvl>
+    <w:lvl w:ilvl="2" w:tplc="0409001B" w:tentative="1">
+      <w:start w:val="1"/>
+      <w:numFmt w:val="lowerRoman"/>
+      <w:lvlText w:val="%3."/>
+      <w:lvlJc w:val="right"/>
+      <w:pPr>
+        <w:ind w:left="1500" w:hanging="420"/>
+      </w:pPr>
+    </w:lvl>
+    <w:lvl w:ilvl="3" w:tplc="0409000F" w:tentative="1">
+      <w:start w:val="1"/>
+      <w:numFmt w:val="decimal"/>
+      <w:lvlText w:val="%4."/>
+      <w:lvlJc w:val="left"/>
+      <w:pPr>
+        <w:ind w:left="1920" w:hanging="420"/>
+      </w:pPr>
+    </w:lvl>
+    <w:lvl w:ilvl="4" w:tplc="04090019" w:tentative="1">
+      <w:start w:val="1"/>
+      <w:numFmt w:val="lowerLetter"/>
+      <w:lvlText w:val="%5)"/>
+      <w:lvlJc w:val="left"/>
+      <w:pPr>
+        <w:ind w:left="2340" w:hanging="420"/>
+      </w:pPr>
+    </w:lvl>
+    <w:lvl w:ilvl="5" w:tplc="0409001B" w:tentative="1">
+      <w:start w:val="1"/>
+      <w:numFmt w:val="lowerRoman"/>
+      <w:lvlText w:val="%6."/>
+      <w:lvlJc w:val="right"/>
+      <w:pPr>
+        <w:ind w:left="2760" w:hanging="420"/>
+      </w:pPr>
+    </w:lvl>
+    <w:lvl w:ilvl="6" w:tplc="0409000F" w:tentative="1">
+      <w:start w:val="1"/>
+      <w:numFmt w:val="decimal"/>
+      <w:lvlText w:val="%7."/>
+      <w:lvlJc w:val="left"/>
+      <w:pPr>
+        <w:ind w:left="3180" w:hanging="420"/>
+      </w:pPr>
+    </w:lvl>
+    <w:lvl w:ilvl="7" w:tplc="04090019" w:tentative="1">
+      <w:start w:val="1"/>
+      <w:numFmt w:val="lowerLetter"/>
+      <w:lvlText w:val="%8)"/>
+      <w:lvlJc w:val="left"/>
+      <w:pPr>
+        <w:ind w:left="3600" w:hanging="420"/>
+      </w:pPr>
+    </w:lvl>
+    <w:lvl w:ilvl="8" w:tplc="0409001B" w:tentative="1">
+      <w:start w:val="1"/>
+      <w:numFmt w:val="lowerRoman"/>
+      <w:lvlText w:val="%9."/>
+      <w:lvlJc w:val="right"/>
+      <w:pPr>
+        <w:ind w:left="4020" w:hanging="420"/>
+      </w:pPr>
+    </w:lvl>
+  </w:abstractNum>
+  <w:abstractNum w:abstractNumId="5" w15:restartNumberingAfterBreak="0">
+    <w:nsid w:val="749C5D73"/>
+    <w:multiLevelType w:val="hybridMultilevel"/>
+    <w:tmpl w:val="75C43D5E"/>
+    <w:lvl w:ilvl="0" w:tplc="04090011">
+      <w:start w:val="1"/>
+      <w:numFmt w:val="decimal"/>
+      <w:lvlText w:val="%1)"/>
+      <w:lvlJc w:val="left"/>
+      <w:pPr>
+        <w:ind w:left="660" w:hanging="420"/>
+      </w:pPr>
+    </w:lvl>
+    <w:lvl w:ilvl="1" w:tplc="04090019" w:tentative="1">
+      <w:start w:val="1"/>
+      <w:numFmt w:val="lowerLetter"/>
+      <w:lvlText w:val="%2)"/>
+      <w:lvlJc w:val="left"/>
+      <w:pPr>
+        <w:ind w:left="1080" w:hanging="420"/>
+      </w:pPr>
+    </w:lvl>
+    <w:lvl w:ilvl="2" w:tplc="0409001B" w:tentative="1">
+      <w:start w:val="1"/>
+      <w:numFmt w:val="lowerRoman"/>
+      <w:lvlText w:val="%3."/>
+      <w:lvlJc w:val="right"/>
+      <w:pPr>
+        <w:ind w:left="1500" w:hanging="420"/>
+      </w:pPr>
+    </w:lvl>
+    <w:lvl w:ilvl="3" w:tplc="0409000F" w:tentative="1">
+      <w:start w:val="1"/>
+      <w:numFmt w:val="decimal"/>
+      <w:lvlText w:val="%4."/>
+      <w:lvlJc w:val="left"/>
+      <w:pPr>
+        <w:ind w:left="1920" w:hanging="420"/>
+      </w:pPr>
+    </w:lvl>
+    <w:lvl w:ilvl="4" w:tplc="04090019" w:tentative="1">
+      <w:start w:val="1"/>
+      <w:numFmt w:val="lowerLetter"/>
+      <w:lvlText w:val="%5)"/>
+      <w:lvlJc w:val="left"/>
+      <w:pPr>
+        <w:ind w:left="2340" w:hanging="420"/>
+      </w:pPr>
+    </w:lvl>
+    <w:lvl w:ilvl="5" w:tplc="0409001B" w:tentative="1">
+      <w:start w:val="1"/>
+      <w:numFmt w:val="lowerRoman"/>
+      <w:lvlText w:val="%6."/>
+      <w:lvlJc w:val="right"/>
+      <w:pPr>
+        <w:ind w:left="2760" w:hanging="420"/>
+      </w:pPr>
+    </w:lvl>
+    <w:lvl w:ilvl="6" w:tplc="0409000F" w:tentative="1">
+      <w:start w:val="1"/>
+      <w:numFmt w:val="decimal"/>
+      <w:lvlText w:val="%7."/>
+      <w:lvlJc w:val="left"/>
+      <w:pPr>
+        <w:ind w:left="3180" w:hanging="420"/>
+      </w:pPr>
+    </w:lvl>
+    <w:lvl w:ilvl="7" w:tplc="04090019" w:tentative="1">
+      <w:start w:val="1"/>
+      <w:numFmt w:val="lowerLetter"/>
+      <w:lvlText w:val="%8)"/>
+      <w:lvlJc w:val="left"/>
+      <w:pPr>
+        <w:ind w:left="3600" w:hanging="420"/>
+      </w:pPr>
+    </w:lvl>
+    <w:lvl w:ilvl="8" w:tplc="0409001B" w:tentative="1">
+      <w:start w:val="1"/>
+      <w:numFmt w:val="lowerRoman"/>
+      <w:lvlText w:val="%9."/>
+      <w:lvlJc w:val="right"/>
+      <w:pPr>
+        <w:ind w:left="4020" w:hanging="420"/>
+      </w:pPr>
+    </w:lvl>
+  </w:abstractNum>
+  <w:abstractNum w:abstractNumId="6" w15:restartNumberingAfterBreak="0">
+    <w:nsid w:val="75EC2F12"/>
+    <w:multiLevelType w:val="hybridMultilevel"/>
+    <w:tmpl w:val="FFCCFBAC"/>
+    <w:lvl w:ilvl="0" w:tplc="A1CECDC8">
+      <w:start w:val="1"/>
+      <w:numFmt w:val="decimal"/>
+      <w:lvlText w:val="（%1）"/>
+      <w:lvlJc w:val="left"/>
+      <w:pPr>
+        <w:ind w:left="1140" w:hanging="720"/>
+      </w:pPr>
+      <w:rPr>
+        <w:rFonts w:hint="default"/>
+      </w:rPr>
+    </w:lvl>
+    <w:lvl w:ilvl="1" w:tplc="04090019" w:tentative="1">
+      <w:start w:val="1"/>
+      <w:numFmt w:val="lowerLetter"/>
+      <w:lvlText w:val="%2)"/>
+      <w:lvlJc w:val="left"/>
+      <w:pPr>
+        <w:ind w:left="1260" w:hanging="420"/>
+      </w:pPr>
+    </w:lvl>
+    <w:lvl w:ilvl="2" w:tplc="0409001B" w:tentative="1">
+      <w:start w:val="1"/>
+      <w:numFmt w:val="lowerRoman"/>
+      <w:lvlText w:val="%3."/>
+      <w:lvlJc w:val="right"/>
+      <w:pPr>
+        <w:ind w:left="1680" w:hanging="420"/>
+      </w:pPr>
+    </w:lvl>
+    <w:lvl w:ilvl="3" w:tplc="0409000F" w:tentative="1">
+      <w:start w:val="1"/>
+      <w:numFmt w:val="decimal"/>
+      <w:lvlText w:val="%4."/>
+      <w:lvlJc w:val="left"/>
+      <w:pPr>
+        <w:ind w:left="2100" w:hanging="420"/>
+      </w:pPr>
+    </w:lvl>
+    <w:lvl w:ilvl="4" w:tplc="04090019" w:tentative="1">
+      <w:start w:val="1"/>
+      <w:numFmt w:val="lowerLetter"/>
+      <w:lvlText w:val="%5)"/>
+      <w:lvlJc w:val="left"/>
+      <w:pPr>
+        <w:ind w:left="2520" w:hanging="420"/>
+      </w:pPr>
+    </w:lvl>
+    <w:lvl w:ilvl="5" w:tplc="0409001B" w:tentative="1">
+      <w:start w:val="1"/>
+      <w:numFmt w:val="lowerRoman"/>
+      <w:lvlText w:val="%6."/>
+      <w:lvlJc w:val="right"/>
+      <w:pPr>
+        <w:ind w:left="2940" w:hanging="420"/>
+      </w:pPr>
+    </w:lvl>
+    <w:lvl w:ilvl="6" w:tplc="0409000F" w:tentative="1">
+      <w:start w:val="1"/>
+      <w:numFmt w:val="decimal"/>
+      <w:lvlText w:val="%7."/>
+      <w:lvlJc w:val="left"/>
+      <w:pPr>
+        <w:ind w:left="3360" w:hanging="420"/>
+      </w:pPr>
+    </w:lvl>
+    <w:lvl w:ilvl="7" w:tplc="04090019" w:tentative="1">
+      <w:start w:val="1"/>
+      <w:numFmt w:val="lowerLetter"/>
+      <w:lvlText w:val="%8)"/>
+      <w:lvlJc w:val="left"/>
+      <w:pPr>
+        <w:ind w:left="3780" w:hanging="420"/>
+      </w:pPr>
+    </w:lvl>
+    <w:lvl w:ilvl="8" w:tplc="0409001B" w:tentative="1">
+      <w:start w:val="1"/>
+      <w:numFmt w:val="lowerRoman"/>
+      <w:lvlText w:val="%9."/>
+      <w:lvlJc w:val="right"/>
+      <w:pPr>
+        <w:ind w:left="4200" w:hanging="420"/>
+      </w:pPr>
+    </w:lvl>
+  </w:abstractNum>
+  <w:abstractNum w:abstractNumId="7" w15:restartNumberingAfterBreak="0">
     <w:nsid w:val="79742D0F"/>
     <w:multiLevelType w:val="hybridMultilevel"/>
     <w:tmpl w:val="F1AA8AC0"/>
@@ -1244,11 +3042,118 @@
       </w:pPr>
     </w:lvl>
   </w:abstractNum>
+  <w:abstractNum w:abstractNumId="8" w15:restartNumberingAfterBreak="0">
+    <w:nsid w:val="797A048B"/>
+    <w:multiLevelType w:val="hybridMultilevel"/>
+    <w:tmpl w:val="745EC4F4"/>
+    <w:lvl w:ilvl="0" w:tplc="04090011">
+      <w:start w:val="1"/>
+      <w:numFmt w:val="decimal"/>
+      <w:lvlText w:val="%1)"/>
+      <w:lvlJc w:val="left"/>
+      <w:pPr>
+        <w:ind w:left="660" w:hanging="420"/>
+      </w:pPr>
+    </w:lvl>
+    <w:lvl w:ilvl="1" w:tplc="04090019" w:tentative="1">
+      <w:start w:val="1"/>
+      <w:numFmt w:val="lowerLetter"/>
+      <w:lvlText w:val="%2)"/>
+      <w:lvlJc w:val="left"/>
+      <w:pPr>
+        <w:ind w:left="1080" w:hanging="420"/>
+      </w:pPr>
+    </w:lvl>
+    <w:lvl w:ilvl="2" w:tplc="0409001B" w:tentative="1">
+      <w:start w:val="1"/>
+      <w:numFmt w:val="lowerRoman"/>
+      <w:lvlText w:val="%3."/>
+      <w:lvlJc w:val="right"/>
+      <w:pPr>
+        <w:ind w:left="1500" w:hanging="420"/>
+      </w:pPr>
+    </w:lvl>
+    <w:lvl w:ilvl="3" w:tplc="0409000F" w:tentative="1">
+      <w:start w:val="1"/>
+      <w:numFmt w:val="decimal"/>
+      <w:lvlText w:val="%4."/>
+      <w:lvlJc w:val="left"/>
+      <w:pPr>
+        <w:ind w:left="1920" w:hanging="420"/>
+      </w:pPr>
+    </w:lvl>
+    <w:lvl w:ilvl="4" w:tplc="04090019" w:tentative="1">
+      <w:start w:val="1"/>
+      <w:numFmt w:val="lowerLetter"/>
+      <w:lvlText w:val="%5)"/>
+      <w:lvlJc w:val="left"/>
+      <w:pPr>
+        <w:ind w:left="2340" w:hanging="420"/>
+      </w:pPr>
+    </w:lvl>
+    <w:lvl w:ilvl="5" w:tplc="0409001B" w:tentative="1">
+      <w:start w:val="1"/>
+      <w:numFmt w:val="lowerRoman"/>
+      <w:lvlText w:val="%6."/>
+      <w:lvlJc w:val="right"/>
+      <w:pPr>
+        <w:ind w:left="2760" w:hanging="420"/>
+      </w:pPr>
+    </w:lvl>
+    <w:lvl w:ilvl="6" w:tplc="0409000F" w:tentative="1">
+      <w:start w:val="1"/>
+      <w:numFmt w:val="decimal"/>
+      <w:lvlText w:val="%7."/>
+      <w:lvlJc w:val="left"/>
+      <w:pPr>
+        <w:ind w:left="3180" w:hanging="420"/>
+      </w:pPr>
+    </w:lvl>
+    <w:lvl w:ilvl="7" w:tplc="04090019" w:tentative="1">
+      <w:start w:val="1"/>
+      <w:numFmt w:val="lowerLetter"/>
+      <w:lvlText w:val="%8)"/>
+      <w:lvlJc w:val="left"/>
+      <w:pPr>
+        <w:ind w:left="3600" w:hanging="420"/>
+      </w:pPr>
+    </w:lvl>
+    <w:lvl w:ilvl="8" w:tplc="0409001B" w:tentative="1">
+      <w:start w:val="1"/>
+      <w:numFmt w:val="lowerRoman"/>
+      <w:lvlText w:val="%9."/>
+      <w:lvlJc w:val="right"/>
+      <w:pPr>
+        <w:ind w:left="4020" w:hanging="420"/>
+      </w:pPr>
+    </w:lvl>
+  </w:abstractNum>
   <w:num w:numId="1">
+    <w:abstractNumId w:val="3"/>
+  </w:num>
+  <w:num w:numId="2">
+    <w:abstractNumId w:val="7"/>
+  </w:num>
+  <w:num w:numId="3">
+    <w:abstractNumId w:val="6"/>
+  </w:num>
+  <w:num w:numId="4">
     <w:abstractNumId w:val="0"/>
   </w:num>
-  <w:num w:numId="2">
+  <w:num w:numId="5">
+    <w:abstractNumId w:val="4"/>
+  </w:num>
+  <w:num w:numId="6">
     <w:abstractNumId w:val="1"/>
+  </w:num>
+  <w:num w:numId="7">
+    <w:abstractNumId w:val="5"/>
+  </w:num>
+  <w:num w:numId="8">
+    <w:abstractNumId w:val="8"/>
+  </w:num>
+  <w:num w:numId="9">
+    <w:abstractNumId w:val="2"/>
   </w:num>
 </w:numbering>
 </file>
@@ -1643,15 +3548,19 @@
   <w:style w:type="paragraph" w:default="1" w:styleId="a">
     <w:name w:val="Normal"/>
     <w:qFormat/>
+    <w:rsid w:val="00545B3E"/>
     <w:pPr>
       <w:widowControl w:val="0"/>
-      <w:jc w:val="both"/>
+      <w:spacing w:before="120" w:after="120" w:line="360" w:lineRule="auto"/>
+      <w:ind w:leftChars="100" w:left="240" w:rightChars="100"/>
     </w:pPr>
+    <w:rPr>
+      <w:sz w:val="24"/>
+    </w:rPr>
   </w:style>
   <w:style w:type="character" w:default="1" w:styleId="a0">
     <w:name w:val="Default Paragraph Font"/>
     <w:uiPriority w:val="1"/>
-    <w:semiHidden/>
     <w:unhideWhenUsed/>
   </w:style>
   <w:style w:type="table" w:default="1" w:styleId="a1">
@@ -1692,13 +3601,10 @@
     <w:rsid w:val="00B905BF"/>
     <w:pPr>
       <w:widowControl/>
-      <w:spacing w:after="120"/>
-      <w:jc w:val="left"/>
     </w:pPr>
     <w:rPr>
       <w:rFonts w:ascii="宋体" w:eastAsia="宋体" w:hAnsi="宋体" w:cs="Times New Roman"/>
       <w:kern w:val="0"/>
-      <w:sz w:val="24"/>
       <w:szCs w:val="24"/>
     </w:rPr>
   </w:style>
@@ -1757,7 +3663,6 @@
       <w:shd w:val="clear" w:color="auto" w:fill="FFFFFF"/>
       <w:spacing w:line="240" w:lineRule="atLeast"/>
       <w:ind w:hanging="420"/>
-      <w:jc w:val="left"/>
     </w:pPr>
     <w:rPr>
       <w:rFonts w:ascii="MingLiU" w:eastAsia="MingLiU"/>
@@ -1829,7 +3734,6 @@
         <w:tab w:val="right" w:pos="8306"/>
       </w:tabs>
       <w:snapToGrid w:val="0"/>
-      <w:jc w:val="left"/>
     </w:pPr>
     <w:rPr>
       <w:sz w:val="18"/>
